--- a/кальк.docx
+++ b/кальк.docx
@@ -1,6 +1,6 @@
 
 <file path=word/document.xml><?xml version="1.0" encoding="utf-8"?>
-<w:document xmlns:wpc="http://schemas.microsoft.com/office/word/2010/wordprocessingCanvas" xmlns:cx="http://schemas.microsoft.com/office/drawing/2014/chartex" xmlns:cx1="http://schemas.microsoft.com/office/drawing/2015/9/8/chartex" xmlns:cx2="http://schemas.microsoft.com/office/drawing/2015/10/21/chartex" xmlns:cx3="http://schemas.microsoft.com/office/drawing/2016/5/9/chartex" xmlns:cx4="http://schemas.microsoft.com/office/drawing/2016/5/10/chartex" xmlns:cx5="http://schemas.microsoft.com/office/drawing/2016/5/11/chartex" xmlns:cx6="http://schemas.microsoft.com/office/drawing/2016/5/12/chartex" xmlns:cx7="http://schemas.microsoft.com/office/drawing/2016/5/13/chartex" xmlns:cx8="http://schemas.microsoft.com/office/drawing/2016/5/14/chartex" xmlns:mc="http://schemas.openxmlformats.org/markup-compatibility/2006" xmlns:aink="http://schemas.microsoft.com/office/drawing/2016/ink" xmlns:am3d="http://schemas.microsoft.com/office/drawing/2017/model3d" xmlns:o="urn:schemas-microsoft-com:office:office" xmlns:oel="http://schemas.microsoft.com/office/2019/extlst" xmlns:r="http://schemas.openxmlformats.org/officeDocument/2006/relationships" xmlns:m="http://schemas.openxmlformats.org/officeDocument/2006/math" xmlns:v="urn:schemas-microsoft-com:vml" xmlns:wp14="http://schemas.microsoft.com/office/word/2010/wordprocessingDrawing" xmlns:wp="http://schemas.openxmlformats.org/drawingml/2006/wordprocessingDrawing" xmlns:w10="urn:schemas-microsoft-com:office:word" xmlns:w="http://schemas.openxmlformats.org/wordprocessingml/2006/main" xmlns:w14="http://schemas.microsoft.com/office/word/2010/wordml" xmlns:w15="http://schemas.microsoft.com/office/word/2012/wordml" xmlns:w16cex="http://schemas.microsoft.com/office/word/2018/wordml/cex" xmlns:w16cid="http://schemas.microsoft.com/office/word/2016/wordml/cid" xmlns:w16="http://schemas.microsoft.com/office/word/2018/wordml" xmlns:w16du="http://schemas.microsoft.com/office/word/2023/wordml/word16du" xmlns:w16sdtdh="http://schemas.microsoft.com/office/word/2020/wordml/sdtdatahash" xmlns:w16sdtfl="http://schemas.microsoft.com/office/word/2024/wordml/sdtformatlock" xmlns:w16se="http://schemas.microsoft.com/office/word/2015/wordml/symex" xmlns:wpg="http://schemas.microsoft.com/office/word/2010/wordprocessingGroup" xmlns:wpi="http://schemas.microsoft.com/office/word/2010/wordprocessingInk" xmlns:wne="http://schemas.microsoft.com/office/word/2006/wordml" xmlns:wps="http://schemas.microsoft.com/office/word/2010/wordprocessingShape" mc:Ignorable="w14 w15 w16se w16cid w16 w16cex w16sdtdh w16sdtfl w16du wp14">
+<w:document xmlns:wpc="http://schemas.microsoft.com/office/word/2010/wordprocessingCanvas" xmlns:cx="http://schemas.microsoft.com/office/drawing/2014/chartex" xmlns:cx1="http://schemas.microsoft.com/office/drawing/2015/9/8/chartex" xmlns:cx2="http://schemas.microsoft.com/office/drawing/2015/10/21/chartex" xmlns:cx3="http://schemas.microsoft.com/office/drawing/2016/5/9/chartex" xmlns:cx4="http://schemas.microsoft.com/office/drawing/2016/5/10/chartex" xmlns:cx5="http://schemas.microsoft.com/office/drawing/2016/5/11/chartex" xmlns:cx6="http://schemas.microsoft.com/office/drawing/2016/5/12/chartex" xmlns:cx7="http://schemas.microsoft.com/office/drawing/2016/5/13/chartex" xmlns:cx8="http://schemas.microsoft.com/office/drawing/2016/5/14/chartex" xmlns:mc="http://schemas.openxmlformats.org/markup-compatibility/2006" xmlns:aink="http://schemas.microsoft.com/office/drawing/2016/ink" xmlns:am3d="http://schemas.microsoft.com/office/drawing/2017/model3d" xmlns:o="urn:schemas-microsoft-com:office:office" xmlns:r="http://schemas.openxmlformats.org/officeDocument/2006/relationships" xmlns:m="http://schemas.openxmlformats.org/officeDocument/2006/math" xmlns:v="urn:schemas-microsoft-com:vml" xmlns:wp14="http://schemas.microsoft.com/office/word/2010/wordprocessingDrawing" xmlns:wp="http://schemas.openxmlformats.org/drawingml/2006/wordprocessingDrawing" xmlns:w10="urn:schemas-microsoft-com:office:word" xmlns:w="http://schemas.openxmlformats.org/wordprocessingml/2006/main" xmlns:w14="http://schemas.microsoft.com/office/word/2010/wordml" xmlns:w15="http://schemas.microsoft.com/office/word/2012/wordml" xmlns:w16cex="http://schemas.microsoft.com/office/word/2018/wordml/cex" xmlns:w16cid="http://schemas.microsoft.com/office/word/2016/wordml/cid" xmlns:w16="http://schemas.microsoft.com/office/word/2018/wordml" xmlns:w16sdtdh="http://schemas.microsoft.com/office/word/2020/wordml/sdtdatahash" xmlns:w16se="http://schemas.microsoft.com/office/word/2015/wordml/symex" xmlns:wpg="http://schemas.microsoft.com/office/word/2010/wordprocessingGroup" xmlns:wpi="http://schemas.microsoft.com/office/word/2010/wordprocessingInk" xmlns:wne="http://schemas.microsoft.com/office/word/2006/wordml" xmlns:wps="http://schemas.microsoft.com/office/word/2010/wordprocessingShape" mc:Ignorable="w14 w15 w16se w16cid w16 w16cex w16sdtdh wp14">
   <w:body>
     <w:p>
       <w:pPr>
@@ -38,6 +38,10 @@
     </w:p>
     <w:p>
       <w:pPr>
+        <w:tabs>
+          <w:tab w:val="left" w:pos="360"/>
+        </w:tabs>
+        <w:spacing w:after="0"/>
         <w:rPr>
           <w:b/>
           <w:bCs/>
@@ -48,814 +52,16 @@
       </w:pPr>
       <w:r>
         <w:rPr>
+          <w:rFonts w:ascii="MS Gothic" w:eastAsia="MS Gothic" w:hAnsi="MS Gothic" w:cs="MS Gothic"/>
           <w:b/>
           <w:bCs/>
           <w:sz w:val="40"/>
           <w:szCs w:val="40"/>
           <w:lang w:val="ru-RU"/>
         </w:rPr>
-        <w:t xml:space="preserve">         Список требований к проекту калькулятора</w:t>
-      </w:r>
-    </w:p>
-    <w:p>
-      <w:pPr>
-        <w:tabs>
-          <w:tab w:val="left" w:pos="360"/>
-        </w:tabs>
-        <w:spacing w:after="0"/>
-        <w:rPr>
-          <w:sz w:val="28"/>
-          <w:szCs w:val="28"/>
-          <w:lang w:val="ru-RU"/>
-        </w:rPr>
-      </w:pPr>
-      <w:r>
-        <w:rPr>
-          <w:rFonts w:ascii="MS Gothic" w:eastAsia="MS Gothic" w:hAnsi="MS Gothic" w:cs="MS Gothic" w:hint="eastAsia"/>
-          <w:sz w:val="28"/>
-          <w:szCs w:val="28"/>
-          <w:lang w:val="ru-RU"/>
-        </w:rPr>
-        <w:t>▎</w:t>
-      </w:r>
-      <w:r>
-        <w:rPr>
-          <w:sz w:val="28"/>
-          <w:szCs w:val="28"/>
-          <w:lang w:val="ru-RU"/>
-        </w:rPr>
-        <w:t xml:space="preserve">1. </w:t>
-      </w:r>
-      <w:r>
-        <w:rPr>
-          <w:b/>
-          <w:bCs/>
-          <w:sz w:val="28"/>
-          <w:szCs w:val="28"/>
-          <w:lang w:val="ru-RU"/>
-        </w:rPr>
-        <w:t>Функциональные требования</w:t>
-      </w:r>
-    </w:p>
-    <w:p>
-      <w:pPr>
-        <w:tabs>
-          <w:tab w:val="left" w:pos="360"/>
-        </w:tabs>
-        <w:spacing w:after="0"/>
-        <w:rPr>
-          <w:sz w:val="28"/>
-          <w:szCs w:val="28"/>
-          <w:lang w:val="ru-RU"/>
-        </w:rPr>
-      </w:pPr>
-    </w:p>
-    <w:p>
-      <w:pPr>
-        <w:tabs>
-          <w:tab w:val="left" w:pos="360"/>
-        </w:tabs>
-        <w:spacing w:after="0"/>
-        <w:rPr>
-          <w:sz w:val="28"/>
-          <w:szCs w:val="28"/>
-          <w:lang w:val="ru-RU"/>
-        </w:rPr>
-      </w:pPr>
-      <w:r>
-        <w:rPr>
-          <w:sz w:val="28"/>
-          <w:szCs w:val="28"/>
-          <w:lang w:val="ru-RU"/>
-        </w:rPr>
-        <w:t>• Основные арифметические операции: Калькулятор должен поддерживать сложение, вычитание, умножение и деление.</w:t>
-      </w:r>
-    </w:p>
-    <w:p>
-      <w:pPr>
-        <w:tabs>
-          <w:tab w:val="left" w:pos="360"/>
-        </w:tabs>
-        <w:spacing w:after="0"/>
-        <w:rPr>
-          <w:sz w:val="28"/>
-          <w:szCs w:val="28"/>
-          <w:lang w:val="ru-RU"/>
-        </w:rPr>
-      </w:pPr>
-    </w:p>
-    <w:p>
-      <w:pPr>
-        <w:tabs>
-          <w:tab w:val="left" w:pos="360"/>
-        </w:tabs>
-        <w:spacing w:after="0"/>
-        <w:rPr>
-          <w:sz w:val="28"/>
-          <w:szCs w:val="28"/>
-          <w:lang w:val="ru-RU"/>
-        </w:rPr>
-      </w:pPr>
-      <w:r>
-        <w:rPr>
-          <w:sz w:val="28"/>
-          <w:szCs w:val="28"/>
-          <w:lang w:val="ru-RU"/>
-        </w:rPr>
-        <w:t>• Дополнительные функции: Возможность выполнять операции с процентами, квадратные корни и возведение в степень.</w:t>
-      </w:r>
-    </w:p>
-    <w:p>
-      <w:pPr>
-        <w:tabs>
-          <w:tab w:val="left" w:pos="360"/>
-        </w:tabs>
-        <w:spacing w:after="0"/>
-        <w:rPr>
-          <w:sz w:val="28"/>
-          <w:szCs w:val="28"/>
-          <w:lang w:val="ru-RU"/>
-        </w:rPr>
-      </w:pPr>
-    </w:p>
-    <w:p>
-      <w:pPr>
-        <w:tabs>
-          <w:tab w:val="left" w:pos="360"/>
-        </w:tabs>
-        <w:spacing w:after="0"/>
-        <w:rPr>
-          <w:sz w:val="28"/>
-          <w:szCs w:val="28"/>
-          <w:lang w:val="ru-RU"/>
-        </w:rPr>
-      </w:pPr>
-      <w:r>
-        <w:rPr>
-          <w:sz w:val="28"/>
-          <w:szCs w:val="28"/>
-          <w:lang w:val="ru-RU"/>
-        </w:rPr>
-        <w:t>• История операций: Пользователь должен иметь возможность просматривать историю предыдущих вычислений.</w:t>
-      </w:r>
-    </w:p>
-    <w:p>
-      <w:pPr>
-        <w:tabs>
-          <w:tab w:val="left" w:pos="360"/>
-        </w:tabs>
-        <w:spacing w:after="0"/>
-        <w:rPr>
-          <w:sz w:val="28"/>
-          <w:szCs w:val="28"/>
-          <w:lang w:val="ru-RU"/>
-        </w:rPr>
-      </w:pPr>
-    </w:p>
-    <w:p>
-      <w:pPr>
-        <w:tabs>
-          <w:tab w:val="left" w:pos="360"/>
-        </w:tabs>
-        <w:spacing w:after="0"/>
-        <w:rPr>
-          <w:sz w:val="28"/>
-          <w:szCs w:val="28"/>
-          <w:lang w:val="ru-RU"/>
-        </w:rPr>
-      </w:pPr>
-      <w:r>
-        <w:rPr>
-          <w:sz w:val="28"/>
-          <w:szCs w:val="28"/>
-          <w:lang w:val="ru-RU"/>
-        </w:rPr>
-        <w:t>• Поддержка скобок: Возможность выполнения операций с использованием круглых скобок для изменения порядка вычислений.</w:t>
-      </w:r>
-    </w:p>
-    <w:p>
-      <w:pPr>
-        <w:tabs>
-          <w:tab w:val="left" w:pos="360"/>
-        </w:tabs>
-        <w:spacing w:after="0"/>
-        <w:rPr>
-          <w:sz w:val="28"/>
-          <w:szCs w:val="28"/>
-          <w:lang w:val="ru-RU"/>
-        </w:rPr>
-      </w:pPr>
-    </w:p>
-    <w:p>
-      <w:pPr>
-        <w:tabs>
-          <w:tab w:val="left" w:pos="360"/>
-        </w:tabs>
-        <w:spacing w:after="0"/>
-        <w:rPr>
-          <w:sz w:val="28"/>
-          <w:szCs w:val="28"/>
-          <w:lang w:val="ru-RU"/>
-        </w:rPr>
-      </w:pPr>
-      <w:r>
-        <w:rPr>
-          <w:sz w:val="28"/>
-          <w:szCs w:val="28"/>
-          <w:lang w:val="ru-RU"/>
-        </w:rPr>
-        <w:t>• Копирование и вставка: Пользователь должен иметь возможность копировать результаты и вставлять их в другие приложения.</w:t>
-      </w:r>
-    </w:p>
-    <w:p>
-      <w:pPr>
-        <w:tabs>
-          <w:tab w:val="left" w:pos="360"/>
-        </w:tabs>
-        <w:spacing w:after="0"/>
-        <w:rPr>
-          <w:sz w:val="28"/>
-          <w:szCs w:val="28"/>
-          <w:lang w:val="ru-RU"/>
-        </w:rPr>
-      </w:pPr>
-    </w:p>
-    <w:p>
-      <w:pPr>
-        <w:tabs>
-          <w:tab w:val="left" w:pos="360"/>
-        </w:tabs>
-        <w:spacing w:after="0"/>
-        <w:rPr>
-          <w:sz w:val="28"/>
-          <w:szCs w:val="28"/>
-          <w:lang w:val="ru-RU"/>
-        </w:rPr>
-      </w:pPr>
-      <w:r>
-        <w:rPr>
-          <w:sz w:val="28"/>
-          <w:szCs w:val="28"/>
-          <w:lang w:val="ru-RU"/>
-        </w:rPr>
-        <w:t>• Поддержка различных форматов ввода: Калькулятор должен принимать как десятичные, так и дробные числа.</w:t>
-      </w:r>
-    </w:p>
-    <w:p>
-      <w:pPr>
-        <w:tabs>
-          <w:tab w:val="left" w:pos="360"/>
-        </w:tabs>
-        <w:spacing w:after="0"/>
-        <w:rPr>
-          <w:sz w:val="28"/>
-          <w:szCs w:val="28"/>
-          <w:lang w:val="ru-RU"/>
-        </w:rPr>
-      </w:pPr>
-    </w:p>
-    <w:p>
-      <w:pPr>
-        <w:tabs>
-          <w:tab w:val="left" w:pos="360"/>
-        </w:tabs>
-        <w:spacing w:after="0"/>
-        <w:rPr>
-          <w:sz w:val="28"/>
-          <w:szCs w:val="28"/>
-          <w:lang w:val="ru-RU"/>
-        </w:rPr>
-      </w:pPr>
-      <w:r>
-        <w:rPr>
-          <w:rFonts w:ascii="MS Gothic" w:eastAsia="MS Gothic" w:hAnsi="MS Gothic" w:cs="MS Gothic" w:hint="eastAsia"/>
-          <w:sz w:val="28"/>
-          <w:szCs w:val="28"/>
-          <w:lang w:val="ru-RU"/>
-        </w:rPr>
-        <w:t>▎</w:t>
-      </w:r>
-      <w:r>
-        <w:rPr>
-          <w:sz w:val="28"/>
-          <w:szCs w:val="28"/>
-          <w:lang w:val="ru-RU"/>
-        </w:rPr>
-        <w:t xml:space="preserve">2. </w:t>
-      </w:r>
-      <w:r>
-        <w:rPr>
-          <w:rFonts w:ascii="Calibri" w:hAnsi="Calibri" w:cs="Calibri"/>
-          <w:b/>
-          <w:bCs/>
-          <w:sz w:val="28"/>
-          <w:szCs w:val="28"/>
-          <w:lang w:val="ru-RU"/>
-        </w:rPr>
-        <w:t>Нефункциональные</w:t>
-      </w:r>
-      <w:r>
-        <w:rPr>
-          <w:b/>
-          <w:bCs/>
-          <w:sz w:val="28"/>
-          <w:szCs w:val="28"/>
-          <w:lang w:val="ru-RU"/>
-        </w:rPr>
-        <w:t xml:space="preserve"> </w:t>
-      </w:r>
-      <w:r>
-        <w:rPr>
-          <w:rFonts w:ascii="Calibri" w:hAnsi="Calibri" w:cs="Calibri"/>
-          <w:b/>
-          <w:bCs/>
-          <w:sz w:val="28"/>
-          <w:szCs w:val="28"/>
-          <w:lang w:val="ru-RU"/>
-        </w:rPr>
-        <w:t>требования</w:t>
-      </w:r>
-    </w:p>
-    <w:p>
-      <w:pPr>
-        <w:tabs>
-          <w:tab w:val="left" w:pos="360"/>
-        </w:tabs>
-        <w:spacing w:after="0"/>
-        <w:rPr>
-          <w:sz w:val="28"/>
-          <w:szCs w:val="28"/>
-          <w:lang w:val="ru-RU"/>
-        </w:rPr>
-      </w:pPr>
-    </w:p>
-    <w:p>
-      <w:pPr>
-        <w:tabs>
-          <w:tab w:val="left" w:pos="360"/>
-        </w:tabs>
-        <w:spacing w:after="0"/>
-        <w:rPr>
-          <w:sz w:val="28"/>
-          <w:szCs w:val="28"/>
-          <w:lang w:val="ru-RU"/>
-        </w:rPr>
-      </w:pPr>
-      <w:r>
-        <w:rPr>
-          <w:sz w:val="28"/>
-          <w:szCs w:val="28"/>
-          <w:lang w:val="ru-RU"/>
-        </w:rPr>
-        <w:t>• Интерфейс пользователя</w:t>
-      </w:r>
-      <w:proofErr w:type="gramStart"/>
-      <w:r>
-        <w:rPr>
-          <w:sz w:val="28"/>
-          <w:szCs w:val="28"/>
-          <w:lang w:val="ru-RU"/>
-        </w:rPr>
-        <w:t>: Должен</w:t>
-      </w:r>
-      <w:proofErr w:type="gramEnd"/>
-      <w:r>
-        <w:rPr>
-          <w:sz w:val="28"/>
-          <w:szCs w:val="28"/>
-          <w:lang w:val="ru-RU"/>
-        </w:rPr>
-        <w:t xml:space="preserve"> быть интуитивно понятным, простым и удобным для использования.</w:t>
-      </w:r>
-    </w:p>
-    <w:p>
-      <w:pPr>
-        <w:tabs>
-          <w:tab w:val="left" w:pos="360"/>
-        </w:tabs>
-        <w:spacing w:after="0"/>
-        <w:rPr>
-          <w:sz w:val="28"/>
-          <w:szCs w:val="28"/>
-          <w:lang w:val="ru-RU"/>
-        </w:rPr>
-      </w:pPr>
-    </w:p>
-    <w:p>
-      <w:pPr>
-        <w:tabs>
-          <w:tab w:val="left" w:pos="360"/>
-        </w:tabs>
-        <w:spacing w:after="0"/>
-        <w:rPr>
-          <w:sz w:val="28"/>
-          <w:szCs w:val="28"/>
-          <w:lang w:val="ru-RU"/>
-        </w:rPr>
-      </w:pPr>
-      <w:r>
-        <w:rPr>
-          <w:sz w:val="28"/>
-          <w:szCs w:val="28"/>
-          <w:lang w:val="ru-RU"/>
-        </w:rPr>
-        <w:t xml:space="preserve">• </w:t>
-      </w:r>
-      <w:proofErr w:type="spellStart"/>
-      <w:r>
-        <w:rPr>
-          <w:sz w:val="28"/>
-          <w:szCs w:val="28"/>
-          <w:lang w:val="ru-RU"/>
-        </w:rPr>
-        <w:t>Кроссбраузерная</w:t>
-      </w:r>
-      <w:proofErr w:type="spellEnd"/>
-      <w:r>
-        <w:rPr>
-          <w:sz w:val="28"/>
-          <w:szCs w:val="28"/>
-          <w:lang w:val="ru-RU"/>
-        </w:rPr>
-        <w:t xml:space="preserve"> совместимость: Калькулятор должен работать во всех современных веб-браузерах (</w:t>
-      </w:r>
-      <w:proofErr w:type="spellStart"/>
-      <w:r>
-        <w:rPr>
-          <w:sz w:val="28"/>
-          <w:szCs w:val="28"/>
-          <w:lang w:val="ru-RU"/>
-        </w:rPr>
-        <w:t>Chrome</w:t>
-      </w:r>
-      <w:proofErr w:type="spellEnd"/>
-      <w:r>
-        <w:rPr>
-          <w:sz w:val="28"/>
-          <w:szCs w:val="28"/>
-          <w:lang w:val="ru-RU"/>
-        </w:rPr>
-        <w:t>, Firefox, Safari и т.д.).</w:t>
-      </w:r>
-    </w:p>
-    <w:p>
-      <w:pPr>
-        <w:tabs>
-          <w:tab w:val="left" w:pos="360"/>
-        </w:tabs>
-        <w:spacing w:after="0"/>
-        <w:rPr>
-          <w:sz w:val="28"/>
-          <w:szCs w:val="28"/>
-          <w:lang w:val="ru-RU"/>
-        </w:rPr>
-      </w:pPr>
-    </w:p>
-    <w:p>
-      <w:pPr>
-        <w:tabs>
-          <w:tab w:val="left" w:pos="360"/>
-        </w:tabs>
-        <w:spacing w:after="0"/>
-        <w:rPr>
-          <w:sz w:val="28"/>
-          <w:szCs w:val="28"/>
-          <w:lang w:val="ru-RU"/>
-        </w:rPr>
-      </w:pPr>
-      <w:r>
-        <w:rPr>
-          <w:sz w:val="28"/>
-          <w:szCs w:val="28"/>
-          <w:lang w:val="ru-RU"/>
-        </w:rPr>
-        <w:t>• Мобильная адаптивность: Интерфейс должен быть адаптирован для работы на мобильных устройствах.</w:t>
-      </w:r>
-    </w:p>
-    <w:p>
-      <w:pPr>
-        <w:tabs>
-          <w:tab w:val="left" w:pos="360"/>
-        </w:tabs>
-        <w:spacing w:after="0"/>
-        <w:rPr>
-          <w:sz w:val="28"/>
-          <w:szCs w:val="28"/>
-          <w:lang w:val="ru-RU"/>
-        </w:rPr>
-      </w:pPr>
-    </w:p>
-    <w:p>
-      <w:pPr>
-        <w:tabs>
-          <w:tab w:val="left" w:pos="360"/>
-        </w:tabs>
-        <w:spacing w:after="0"/>
-        <w:rPr>
-          <w:sz w:val="28"/>
-          <w:szCs w:val="28"/>
-          <w:lang w:val="ru-RU"/>
-        </w:rPr>
-      </w:pPr>
-    </w:p>
-    <w:p>
-      <w:pPr>
-        <w:tabs>
-          <w:tab w:val="left" w:pos="360"/>
-        </w:tabs>
-        <w:spacing w:after="0"/>
-        <w:rPr>
-          <w:sz w:val="28"/>
-          <w:szCs w:val="28"/>
-          <w:lang w:val="ru-RU"/>
-        </w:rPr>
-      </w:pPr>
-    </w:p>
-    <w:p>
-      <w:pPr>
-        <w:tabs>
-          <w:tab w:val="left" w:pos="360"/>
-        </w:tabs>
-        <w:spacing w:after="0"/>
-        <w:rPr>
-          <w:sz w:val="28"/>
-          <w:szCs w:val="28"/>
-          <w:lang w:val="ru-RU"/>
-        </w:rPr>
-      </w:pPr>
-    </w:p>
-    <w:p>
-      <w:pPr>
-        <w:tabs>
-          <w:tab w:val="left" w:pos="360"/>
-        </w:tabs>
-        <w:spacing w:after="0"/>
-        <w:rPr>
-          <w:sz w:val="28"/>
-          <w:szCs w:val="28"/>
-          <w:lang w:val="ru-RU"/>
-        </w:rPr>
-      </w:pPr>
-      <w:r>
-        <w:rPr>
-          <w:sz w:val="28"/>
-          <w:szCs w:val="28"/>
-          <w:lang w:val="ru-RU"/>
-        </w:rPr>
-        <w:t>• Производительность: Время отклика калькулятора должно быть минимальным, даже при сложных вычислениях.</w:t>
-      </w:r>
-    </w:p>
-    <w:p>
-      <w:pPr>
-        <w:tabs>
-          <w:tab w:val="left" w:pos="360"/>
-        </w:tabs>
-        <w:spacing w:after="0"/>
-        <w:rPr>
-          <w:sz w:val="28"/>
-          <w:szCs w:val="28"/>
-          <w:lang w:val="ru-RU"/>
-        </w:rPr>
-      </w:pPr>
-    </w:p>
-    <w:p>
-      <w:pPr>
-        <w:tabs>
-          <w:tab w:val="left" w:pos="360"/>
-        </w:tabs>
-        <w:spacing w:after="0"/>
-        <w:rPr>
-          <w:sz w:val="28"/>
-          <w:szCs w:val="28"/>
-          <w:lang w:val="ru-RU"/>
-        </w:rPr>
-      </w:pPr>
-      <w:r>
-        <w:rPr>
-          <w:sz w:val="28"/>
-          <w:szCs w:val="28"/>
-          <w:lang w:val="ru-RU"/>
-        </w:rPr>
-        <w:t>• Безопасность: Защита данных пользователя, включая предотвращение возможных уязвимостей.</w:t>
-      </w:r>
-    </w:p>
-    <w:p>
-      <w:pPr>
-        <w:tabs>
-          <w:tab w:val="left" w:pos="360"/>
-        </w:tabs>
-        <w:spacing w:after="0"/>
-        <w:rPr>
-          <w:sz w:val="28"/>
-          <w:szCs w:val="28"/>
-          <w:lang w:val="ru-RU"/>
-        </w:rPr>
-      </w:pPr>
-    </w:p>
-    <w:p>
-      <w:pPr>
-        <w:tabs>
-          <w:tab w:val="left" w:pos="360"/>
-        </w:tabs>
-        <w:spacing w:after="0"/>
-        <w:rPr>
-          <w:sz w:val="28"/>
-          <w:szCs w:val="28"/>
-          <w:lang w:val="ru-RU"/>
-        </w:rPr>
-      </w:pPr>
-      <w:r>
-        <w:rPr>
-          <w:rFonts w:ascii="MS Gothic" w:eastAsia="MS Gothic" w:hAnsi="MS Gothic" w:cs="MS Gothic" w:hint="eastAsia"/>
-          <w:sz w:val="28"/>
-          <w:szCs w:val="28"/>
-          <w:lang w:val="ru-RU"/>
-        </w:rPr>
-        <w:t>▎</w:t>
-      </w:r>
-      <w:r>
-        <w:rPr>
-          <w:sz w:val="28"/>
-          <w:szCs w:val="28"/>
-          <w:lang w:val="ru-RU"/>
-        </w:rPr>
-        <w:t xml:space="preserve">3. </w:t>
-      </w:r>
-      <w:r>
-        <w:rPr>
-          <w:rFonts w:ascii="Calibri" w:hAnsi="Calibri" w:cs="Calibri"/>
-          <w:b/>
-          <w:bCs/>
-          <w:sz w:val="28"/>
-          <w:szCs w:val="28"/>
-          <w:lang w:val="ru-RU"/>
-        </w:rPr>
-        <w:t>Требования</w:t>
-      </w:r>
-      <w:r>
-        <w:rPr>
-          <w:b/>
-          <w:bCs/>
-          <w:sz w:val="28"/>
-          <w:szCs w:val="28"/>
-          <w:lang w:val="ru-RU"/>
-        </w:rPr>
-        <w:t xml:space="preserve"> </w:t>
-      </w:r>
-      <w:r>
-        <w:rPr>
-          <w:rFonts w:ascii="Calibri" w:hAnsi="Calibri" w:cs="Calibri"/>
-          <w:b/>
-          <w:bCs/>
-          <w:sz w:val="28"/>
-          <w:szCs w:val="28"/>
-          <w:lang w:val="ru-RU"/>
-        </w:rPr>
-        <w:t>к</w:t>
-      </w:r>
-      <w:r>
-        <w:rPr>
-          <w:b/>
-          <w:bCs/>
-          <w:sz w:val="28"/>
-          <w:szCs w:val="28"/>
-          <w:lang w:val="ru-RU"/>
-        </w:rPr>
-        <w:t xml:space="preserve"> </w:t>
-      </w:r>
-      <w:r>
-        <w:rPr>
-          <w:rFonts w:ascii="Calibri" w:hAnsi="Calibri" w:cs="Calibri"/>
-          <w:b/>
-          <w:bCs/>
-          <w:sz w:val="28"/>
-          <w:szCs w:val="28"/>
-          <w:lang w:val="ru-RU"/>
-        </w:rPr>
-        <w:t>тестированию</w:t>
-      </w:r>
-    </w:p>
-    <w:p>
-      <w:pPr>
-        <w:tabs>
-          <w:tab w:val="left" w:pos="360"/>
-        </w:tabs>
-        <w:spacing w:after="0"/>
-        <w:rPr>
-          <w:sz w:val="28"/>
-          <w:szCs w:val="28"/>
-          <w:lang w:val="ru-RU"/>
-        </w:rPr>
-      </w:pPr>
-    </w:p>
-    <w:p>
-      <w:pPr>
-        <w:tabs>
-          <w:tab w:val="left" w:pos="360"/>
-        </w:tabs>
-        <w:spacing w:after="0"/>
-        <w:rPr>
-          <w:sz w:val="28"/>
-          <w:szCs w:val="28"/>
-          <w:lang w:val="ru-RU"/>
-        </w:rPr>
-      </w:pPr>
-      <w:r>
-        <w:rPr>
-          <w:sz w:val="28"/>
-          <w:szCs w:val="28"/>
-          <w:lang w:val="ru-RU"/>
-        </w:rPr>
-        <w:t>• Юнит-тесты: Все функции калькулятора должны быть протестированы с использованием юнит-тестов.</w:t>
-      </w:r>
-    </w:p>
-    <w:p>
-      <w:pPr>
-        <w:tabs>
-          <w:tab w:val="left" w:pos="360"/>
-        </w:tabs>
-        <w:spacing w:after="0"/>
-        <w:rPr>
-          <w:sz w:val="28"/>
-          <w:szCs w:val="28"/>
-          <w:lang w:val="ru-RU"/>
-        </w:rPr>
-      </w:pPr>
-    </w:p>
-    <w:p>
-      <w:pPr>
-        <w:tabs>
-          <w:tab w:val="left" w:pos="360"/>
-        </w:tabs>
-        <w:spacing w:after="0"/>
-        <w:rPr>
-          <w:sz w:val="28"/>
-          <w:szCs w:val="28"/>
-          <w:lang w:val="ru-RU"/>
-        </w:rPr>
-      </w:pPr>
-      <w:r>
-        <w:rPr>
-          <w:sz w:val="28"/>
-          <w:szCs w:val="28"/>
-          <w:lang w:val="ru-RU"/>
-        </w:rPr>
-        <w:t>• Тестирование интерфейса: Проверка на наличие ошибок в пользовательском интерфейсе и взаимодействии с ним.</w:t>
-      </w:r>
-    </w:p>
-    <w:p>
-      <w:pPr>
-        <w:tabs>
-          <w:tab w:val="left" w:pos="360"/>
-        </w:tabs>
-        <w:spacing w:after="0"/>
-        <w:rPr>
-          <w:sz w:val="28"/>
-          <w:szCs w:val="28"/>
-          <w:lang w:val="ru-RU"/>
-        </w:rPr>
-      </w:pPr>
-    </w:p>
-    <w:p>
-      <w:pPr>
-        <w:tabs>
-          <w:tab w:val="left" w:pos="360"/>
-        </w:tabs>
-        <w:spacing w:after="0"/>
-        <w:rPr>
-          <w:sz w:val="28"/>
-          <w:szCs w:val="28"/>
-          <w:lang w:val="ru-RU"/>
-        </w:rPr>
-      </w:pPr>
-      <w:r>
-        <w:rPr>
-          <w:sz w:val="28"/>
-          <w:szCs w:val="28"/>
-          <w:lang w:val="ru-RU"/>
-        </w:rPr>
-        <w:t>• Тестирование производительности: Оценка скорости работы калькулятора под нагрузкой.</w:t>
-      </w:r>
-    </w:p>
-    <w:p>
-      <w:pPr>
-        <w:tabs>
-          <w:tab w:val="left" w:pos="360"/>
-        </w:tabs>
-        <w:spacing w:after="0"/>
-        <w:rPr>
-          <w:sz w:val="28"/>
-          <w:szCs w:val="28"/>
-          <w:lang w:val="ru-RU"/>
-        </w:rPr>
-      </w:pPr>
-    </w:p>
-    <w:p>
-      <w:pPr>
-        <w:tabs>
-          <w:tab w:val="left" w:pos="360"/>
-        </w:tabs>
-        <w:spacing w:after="0"/>
+        <w:t xml:space="preserve">      </w:t>
+      </w:r>
+      <w:r>
         <w:rPr>
           <w:rFonts w:ascii="MS Gothic" w:eastAsia="MS Gothic" w:hAnsi="MS Gothic" w:cs="MS Gothic"/>
           <w:b/>
@@ -864,50 +70,964 @@
           <w:szCs w:val="40"/>
           <w:lang w:val="ru-RU"/>
         </w:rPr>
-      </w:pPr>
-      <w:r>
-        <w:rPr>
-          <w:rFonts w:ascii="MS Gothic" w:eastAsia="MS Gothic" w:hAnsi="MS Gothic" w:cs="MS Gothic" w:hint="eastAsia"/>
+        <w:t xml:space="preserve"> </w:t>
+      </w:r>
+      <w:r>
+        <w:rPr>
+          <w:rFonts w:ascii="Calibri" w:hAnsi="Calibri" w:cs="Calibri"/>
           <w:b/>
           <w:bCs/>
           <w:sz w:val="40"/>
           <w:szCs w:val="40"/>
           <w:lang w:val="ru-RU"/>
         </w:rPr>
-        <w:t xml:space="preserve"> </w:t>
-      </w:r>
-      <w:r>
-        <w:rPr>
-          <w:rFonts w:ascii="MS Gothic" w:eastAsia="MS Gothic" w:hAnsi="MS Gothic" w:cs="MS Gothic"/>
+        <w:t>Пользовательские</w:t>
+      </w:r>
+      <w:r>
+        <w:rPr>
           <w:b/>
           <w:bCs/>
           <w:sz w:val="40"/>
           <w:szCs w:val="40"/>
           <w:lang w:val="ru-RU"/>
         </w:rPr>
-        <w:t xml:space="preserve">        </w:t>
-      </w:r>
-    </w:p>
-    <w:p>
-      <w:pPr>
-        <w:tabs>
-          <w:tab w:val="left" w:pos="360"/>
-        </w:tabs>
-        <w:spacing w:after="0"/>
-        <w:rPr>
-          <w:rFonts w:ascii="MS Gothic" w:eastAsia="MS Gothic" w:hAnsi="MS Gothic" w:cs="MS Gothic"/>
+        <w:t xml:space="preserve"> </w:t>
+      </w:r>
+      <w:r>
+        <w:rPr>
+          <w:rFonts w:ascii="Calibri" w:hAnsi="Calibri" w:cs="Calibri"/>
           <w:b/>
           <w:bCs/>
           <w:sz w:val="40"/>
           <w:szCs w:val="40"/>
           <w:lang w:val="ru-RU"/>
         </w:rPr>
-      </w:pPr>
-    </w:p>
-    <w:p>
-      <w:pPr>
-        <w:jc w:val="center"/>
-        <w:rPr>
+        <w:t>истории</w:t>
+      </w:r>
+    </w:p>
+    <w:p>
+      <w:pPr>
+        <w:tabs>
+          <w:tab w:val="left" w:pos="360"/>
+        </w:tabs>
+        <w:spacing w:after="0"/>
+        <w:rPr>
+          <w:sz w:val="28"/>
+          <w:szCs w:val="28"/>
+          <w:lang w:val="ru-RU"/>
+        </w:rPr>
+      </w:pPr>
+    </w:p>
+    <w:p>
+      <w:pPr>
+        <w:tabs>
+          <w:tab w:val="left" w:pos="360"/>
+        </w:tabs>
+        <w:spacing w:after="0"/>
+        <w:rPr>
+          <w:sz w:val="28"/>
+          <w:szCs w:val="28"/>
+          <w:lang w:val="ru-RU"/>
+        </w:rPr>
+      </w:pPr>
+      <w:r>
+        <w:rPr>
+          <w:sz w:val="28"/>
+          <w:szCs w:val="28"/>
+          <w:lang w:val="ru-RU"/>
+        </w:rPr>
+        <w:t xml:space="preserve">1. </w:t>
+      </w:r>
+      <w:r>
+        <w:rPr>
+          <w:b/>
+          <w:bCs/>
+          <w:sz w:val="28"/>
+          <w:szCs w:val="28"/>
+          <w:lang w:val="ru-RU"/>
+        </w:rPr>
+        <w:t>Как пользователь, я хочу выполнять основные арифметические операции</w:t>
+      </w:r>
+      <w:r>
+        <w:rPr>
+          <w:sz w:val="28"/>
+          <w:szCs w:val="28"/>
+          <w:lang w:val="ru-RU"/>
+        </w:rPr>
+        <w:t>, чтобы быстро получать результаты расчетов.</w:t>
+      </w:r>
+    </w:p>
+    <w:p>
+      <w:pPr>
+        <w:tabs>
+          <w:tab w:val="left" w:pos="360"/>
+        </w:tabs>
+        <w:spacing w:after="0"/>
+        <w:rPr>
+          <w:sz w:val="28"/>
+          <w:szCs w:val="28"/>
+          <w:lang w:val="ru-RU"/>
+        </w:rPr>
+      </w:pPr>
+      <w:r>
+        <w:rPr>
+          <w:sz w:val="28"/>
+          <w:szCs w:val="28"/>
+          <w:lang w:val="ru-RU"/>
+        </w:rPr>
+        <w:t xml:space="preserve">    Критерии приемки:</w:t>
+      </w:r>
+    </w:p>
+    <w:p>
+      <w:pPr>
+        <w:tabs>
+          <w:tab w:val="left" w:pos="360"/>
+        </w:tabs>
+        <w:spacing w:after="0"/>
+        <w:rPr>
+          <w:sz w:val="28"/>
+          <w:szCs w:val="28"/>
+          <w:lang w:val="ru-RU"/>
+        </w:rPr>
+      </w:pPr>
+      <w:r>
+        <w:rPr>
+          <w:sz w:val="28"/>
+          <w:szCs w:val="28"/>
+          <w:lang w:val="ru-RU"/>
+        </w:rPr>
+        <w:t xml:space="preserve">    </w:t>
+      </w:r>
+      <w:r>
+        <w:rPr>
+          <w:sz w:val="28"/>
+          <w:szCs w:val="28"/>
+          <w:lang w:val="ru-RU"/>
+        </w:rPr>
+        <w:t xml:space="preserve">     </w:t>
+      </w:r>
+      <w:r>
+        <w:rPr>
+          <w:sz w:val="28"/>
+          <w:szCs w:val="28"/>
+          <w:lang w:val="ru-RU"/>
+        </w:rPr>
+        <w:t xml:space="preserve"> • Пользователь может ввести два числа и выбрать операцию (сложение, вычитание, умножение или деление).</w:t>
+      </w:r>
+    </w:p>
+    <w:p>
+      <w:pPr>
+        <w:tabs>
+          <w:tab w:val="left" w:pos="360"/>
+        </w:tabs>
+        <w:spacing w:after="0"/>
+        <w:rPr>
+          <w:sz w:val="28"/>
+          <w:szCs w:val="28"/>
+          <w:lang w:val="ru-RU"/>
+        </w:rPr>
+      </w:pPr>
+      <w:r>
+        <w:rPr>
+          <w:sz w:val="28"/>
+          <w:szCs w:val="28"/>
+          <w:lang w:val="ru-RU"/>
+        </w:rPr>
+        <w:t xml:space="preserve">   </w:t>
+      </w:r>
+      <w:r>
+        <w:rPr>
+          <w:sz w:val="28"/>
+          <w:szCs w:val="28"/>
+          <w:lang w:val="ru-RU"/>
+        </w:rPr>
+        <w:t xml:space="preserve">     </w:t>
+      </w:r>
+      <w:r>
+        <w:rPr>
+          <w:sz w:val="28"/>
+          <w:szCs w:val="28"/>
+          <w:lang w:val="ru-RU"/>
+        </w:rPr>
+        <w:t xml:space="preserve">  • Результат отображается на экране.</w:t>
+      </w:r>
+    </w:p>
+    <w:p>
+      <w:pPr>
+        <w:tabs>
+          <w:tab w:val="left" w:pos="360"/>
+        </w:tabs>
+        <w:spacing w:after="0"/>
+        <w:rPr>
+          <w:sz w:val="28"/>
+          <w:szCs w:val="28"/>
+          <w:lang w:val="ru-RU"/>
+        </w:rPr>
+      </w:pPr>
+    </w:p>
+    <w:p>
+      <w:pPr>
+        <w:tabs>
+          <w:tab w:val="left" w:pos="360"/>
+        </w:tabs>
+        <w:spacing w:after="0"/>
+        <w:rPr>
+          <w:sz w:val="28"/>
+          <w:szCs w:val="28"/>
+          <w:lang w:val="ru-RU"/>
+        </w:rPr>
+      </w:pPr>
+      <w:r>
+        <w:rPr>
+          <w:sz w:val="28"/>
+          <w:szCs w:val="28"/>
+          <w:lang w:val="ru-RU"/>
+        </w:rPr>
+        <w:t>2</w:t>
+      </w:r>
+      <w:r>
+        <w:rPr>
+          <w:sz w:val="28"/>
+          <w:szCs w:val="28"/>
+          <w:lang w:val="ru-RU"/>
+        </w:rPr>
+        <w:t xml:space="preserve">. </w:t>
+      </w:r>
+      <w:r>
+        <w:rPr>
+          <w:b/>
+          <w:bCs/>
+          <w:sz w:val="28"/>
+          <w:szCs w:val="28"/>
+          <w:lang w:val="ru-RU"/>
+        </w:rPr>
+        <w:t>Как пользователь, я хочу использовать скобки в расчетах</w:t>
+      </w:r>
+      <w:r>
+        <w:rPr>
+          <w:sz w:val="28"/>
+          <w:szCs w:val="28"/>
+          <w:lang w:val="ru-RU"/>
+        </w:rPr>
+        <w:t>, чтобы изменить порядок вычислений.</w:t>
+      </w:r>
+    </w:p>
+    <w:p>
+      <w:pPr>
+        <w:tabs>
+          <w:tab w:val="left" w:pos="360"/>
+        </w:tabs>
+        <w:spacing w:after="0"/>
+        <w:rPr>
+          <w:sz w:val="28"/>
+          <w:szCs w:val="28"/>
+          <w:lang w:val="ru-RU"/>
+        </w:rPr>
+      </w:pPr>
+      <w:r>
+        <w:rPr>
+          <w:sz w:val="28"/>
+          <w:szCs w:val="28"/>
+          <w:lang w:val="ru-RU"/>
+        </w:rPr>
+        <w:t xml:space="preserve">   Критерии приемки:</w:t>
+      </w:r>
+    </w:p>
+    <w:p>
+      <w:pPr>
+        <w:tabs>
+          <w:tab w:val="left" w:pos="360"/>
+        </w:tabs>
+        <w:spacing w:after="0"/>
+        <w:rPr>
+          <w:sz w:val="28"/>
+          <w:szCs w:val="28"/>
+          <w:lang w:val="ru-RU"/>
+        </w:rPr>
+      </w:pPr>
+      <w:r>
+        <w:rPr>
+          <w:sz w:val="28"/>
+          <w:szCs w:val="28"/>
+          <w:lang w:val="ru-RU"/>
+        </w:rPr>
+        <w:t xml:space="preserve">     </w:t>
+      </w:r>
+      <w:r>
+        <w:rPr>
+          <w:sz w:val="28"/>
+          <w:szCs w:val="28"/>
+          <w:lang w:val="ru-RU"/>
+        </w:rPr>
+        <w:t xml:space="preserve">    </w:t>
+      </w:r>
+      <w:r>
+        <w:rPr>
+          <w:sz w:val="28"/>
+          <w:szCs w:val="28"/>
+          <w:lang w:val="ru-RU"/>
+        </w:rPr>
+        <w:t>• Пользователь может вводить выражения с использованием скобок.</w:t>
+      </w:r>
+    </w:p>
+    <w:p>
+      <w:pPr>
+        <w:tabs>
+          <w:tab w:val="left" w:pos="360"/>
+        </w:tabs>
+        <w:spacing w:after="0"/>
+        <w:rPr>
+          <w:sz w:val="28"/>
+          <w:szCs w:val="28"/>
+          <w:lang w:val="ru-RU"/>
+        </w:rPr>
+      </w:pPr>
+      <w:r>
+        <w:rPr>
+          <w:sz w:val="28"/>
+          <w:szCs w:val="28"/>
+          <w:lang w:val="ru-RU"/>
+        </w:rPr>
+        <w:t xml:space="preserve">  </w:t>
+      </w:r>
+      <w:r>
+        <w:rPr>
+          <w:sz w:val="28"/>
+          <w:szCs w:val="28"/>
+          <w:lang w:val="ru-RU"/>
+        </w:rPr>
+        <w:t xml:space="preserve">   </w:t>
+      </w:r>
+      <w:r>
+        <w:rPr>
+          <w:sz w:val="28"/>
+          <w:szCs w:val="28"/>
+          <w:lang w:val="ru-RU"/>
+        </w:rPr>
+        <w:t xml:space="preserve">  </w:t>
+      </w:r>
+      <w:r>
+        <w:rPr>
+          <w:sz w:val="28"/>
+          <w:szCs w:val="28"/>
+          <w:lang w:val="ru-RU"/>
+        </w:rPr>
+        <w:t xml:space="preserve"> </w:t>
+      </w:r>
+      <w:r>
+        <w:rPr>
+          <w:sz w:val="28"/>
+          <w:szCs w:val="28"/>
+          <w:lang w:val="ru-RU"/>
+        </w:rPr>
+        <w:t xml:space="preserve"> • Калькулятор корректно обрабатывает порядок операций.</w:t>
+      </w:r>
+    </w:p>
+    <w:p>
+      <w:pPr>
+        <w:tabs>
+          <w:tab w:val="left" w:pos="360"/>
+        </w:tabs>
+        <w:spacing w:after="0"/>
+        <w:rPr>
+          <w:sz w:val="28"/>
+          <w:szCs w:val="28"/>
+          <w:lang w:val="ru-RU"/>
+        </w:rPr>
+      </w:pPr>
+    </w:p>
+    <w:p>
+      <w:pPr>
+        <w:tabs>
+          <w:tab w:val="left" w:pos="360"/>
+        </w:tabs>
+        <w:spacing w:after="0"/>
+        <w:rPr>
+          <w:sz w:val="28"/>
+          <w:szCs w:val="28"/>
+          <w:lang w:val="ru-RU"/>
+        </w:rPr>
+      </w:pPr>
+      <w:r>
+        <w:rPr>
+          <w:sz w:val="28"/>
+          <w:szCs w:val="28"/>
+          <w:lang w:val="ru-RU"/>
+        </w:rPr>
+        <w:t>3</w:t>
+      </w:r>
+      <w:r>
+        <w:rPr>
+          <w:sz w:val="28"/>
+          <w:szCs w:val="28"/>
+          <w:lang w:val="ru-RU"/>
+        </w:rPr>
+        <w:t xml:space="preserve">. </w:t>
+      </w:r>
+      <w:r>
+        <w:rPr>
+          <w:b/>
+          <w:bCs/>
+          <w:sz w:val="28"/>
+          <w:szCs w:val="28"/>
+          <w:lang w:val="ru-RU"/>
+        </w:rPr>
+        <w:t>Как пользователь, я хочу использовать калькулятор на мобильном устройстве</w:t>
+      </w:r>
+      <w:r>
+        <w:rPr>
+          <w:sz w:val="28"/>
+          <w:szCs w:val="28"/>
+          <w:lang w:val="ru-RU"/>
+        </w:rPr>
+        <w:t>, чтобы иметь доступ к нему в любое время.</w:t>
+      </w:r>
+    </w:p>
+    <w:p>
+      <w:pPr>
+        <w:tabs>
+          <w:tab w:val="left" w:pos="360"/>
+        </w:tabs>
+        <w:spacing w:after="0"/>
+        <w:rPr>
+          <w:sz w:val="28"/>
+          <w:szCs w:val="28"/>
+          <w:lang w:val="ru-RU"/>
+        </w:rPr>
+      </w:pPr>
+      <w:r>
+        <w:rPr>
+          <w:sz w:val="28"/>
+          <w:szCs w:val="28"/>
+          <w:lang w:val="ru-RU"/>
+        </w:rPr>
+        <w:t xml:space="preserve">  </w:t>
+      </w:r>
+      <w:r>
+        <w:rPr>
+          <w:sz w:val="28"/>
+          <w:szCs w:val="28"/>
+          <w:lang w:val="ru-RU"/>
+        </w:rPr>
+        <w:t xml:space="preserve"> </w:t>
+      </w:r>
+      <w:r>
+        <w:rPr>
+          <w:sz w:val="28"/>
+          <w:szCs w:val="28"/>
+          <w:lang w:val="ru-RU"/>
+        </w:rPr>
+        <w:t xml:space="preserve"> Критерии приемки:</w:t>
+      </w:r>
+    </w:p>
+    <w:p>
+      <w:pPr>
+        <w:tabs>
+          <w:tab w:val="left" w:pos="360"/>
+        </w:tabs>
+        <w:spacing w:after="0"/>
+        <w:rPr>
+          <w:sz w:val="28"/>
+          <w:szCs w:val="28"/>
+          <w:lang w:val="ru-RU"/>
+        </w:rPr>
+      </w:pPr>
+      <w:r>
+        <w:rPr>
+          <w:sz w:val="28"/>
+          <w:szCs w:val="28"/>
+          <w:lang w:val="ru-RU"/>
+        </w:rPr>
+        <w:t xml:space="preserve">     </w:t>
+      </w:r>
+      <w:r>
+        <w:rPr>
+          <w:sz w:val="28"/>
+          <w:szCs w:val="28"/>
+          <w:lang w:val="ru-RU"/>
+        </w:rPr>
+        <w:t xml:space="preserve">    </w:t>
+      </w:r>
+      <w:r>
+        <w:rPr>
+          <w:sz w:val="28"/>
+          <w:szCs w:val="28"/>
+          <w:lang w:val="ru-RU"/>
+        </w:rPr>
+        <w:t>• Интерфейс адаптирован для мобильных устройств.</w:t>
+      </w:r>
+    </w:p>
+    <w:p>
+      <w:pPr>
+        <w:tabs>
+          <w:tab w:val="left" w:pos="360"/>
+        </w:tabs>
+        <w:spacing w:after="0"/>
+        <w:rPr>
+          <w:sz w:val="28"/>
+          <w:szCs w:val="28"/>
+          <w:lang w:val="ru-RU"/>
+        </w:rPr>
+      </w:pPr>
+      <w:r>
+        <w:rPr>
+          <w:sz w:val="28"/>
+          <w:szCs w:val="28"/>
+          <w:lang w:val="ru-RU"/>
+        </w:rPr>
+        <w:t xml:space="preserve">     </w:t>
+      </w:r>
+      <w:r>
+        <w:rPr>
+          <w:sz w:val="28"/>
+          <w:szCs w:val="28"/>
+          <w:lang w:val="ru-RU"/>
+        </w:rPr>
+        <w:t xml:space="preserve">    </w:t>
+      </w:r>
+      <w:r>
+        <w:rPr>
+          <w:sz w:val="28"/>
+          <w:szCs w:val="28"/>
+          <w:lang w:val="ru-RU"/>
+        </w:rPr>
+        <w:t>• Все функции доступны на мобильной версии.</w:t>
+      </w:r>
+    </w:p>
+    <w:p>
+      <w:pPr>
+        <w:tabs>
+          <w:tab w:val="left" w:pos="360"/>
+        </w:tabs>
+        <w:spacing w:after="0"/>
+        <w:rPr>
+          <w:sz w:val="28"/>
+          <w:szCs w:val="28"/>
+          <w:lang w:val="ru-RU"/>
+        </w:rPr>
+      </w:pPr>
+    </w:p>
+    <w:p>
+      <w:pPr>
+        <w:tabs>
+          <w:tab w:val="left" w:pos="360"/>
+        </w:tabs>
+        <w:spacing w:after="0"/>
+        <w:rPr>
+          <w:sz w:val="28"/>
+          <w:szCs w:val="28"/>
+          <w:lang w:val="ru-RU"/>
+        </w:rPr>
+      </w:pPr>
+      <w:r>
+        <w:rPr>
+          <w:sz w:val="28"/>
+          <w:szCs w:val="28"/>
+          <w:lang w:val="ru-RU"/>
+        </w:rPr>
+        <w:t>4</w:t>
+      </w:r>
+      <w:r>
+        <w:rPr>
+          <w:sz w:val="28"/>
+          <w:szCs w:val="28"/>
+          <w:lang w:val="ru-RU"/>
+        </w:rPr>
+        <w:t xml:space="preserve">. </w:t>
+      </w:r>
+      <w:r>
+        <w:rPr>
+          <w:b/>
+          <w:bCs/>
+          <w:sz w:val="28"/>
+          <w:szCs w:val="28"/>
+          <w:lang w:val="ru-RU"/>
+        </w:rPr>
+        <w:t>Как пользователь, я хочу видеть сообщения об ошибках при некорректном вводе</w:t>
+      </w:r>
+      <w:r>
+        <w:rPr>
+          <w:sz w:val="28"/>
+          <w:szCs w:val="28"/>
+          <w:lang w:val="ru-RU"/>
+        </w:rPr>
+        <w:t>, чтобы понимать, что пошло не так.</w:t>
+      </w:r>
+    </w:p>
+    <w:p>
+      <w:pPr>
+        <w:tabs>
+          <w:tab w:val="left" w:pos="360"/>
+        </w:tabs>
+        <w:spacing w:after="0"/>
+        <w:rPr>
+          <w:sz w:val="28"/>
+          <w:szCs w:val="28"/>
+          <w:lang w:val="ru-RU"/>
+        </w:rPr>
+      </w:pPr>
+      <w:r>
+        <w:rPr>
+          <w:sz w:val="28"/>
+          <w:szCs w:val="28"/>
+          <w:lang w:val="ru-RU"/>
+        </w:rPr>
+        <w:t xml:space="preserve">    Критерии приемки:</w:t>
+      </w:r>
+    </w:p>
+    <w:p>
+      <w:pPr>
+        <w:tabs>
+          <w:tab w:val="left" w:pos="360"/>
+        </w:tabs>
+        <w:spacing w:after="0"/>
+        <w:rPr>
+          <w:sz w:val="28"/>
+          <w:szCs w:val="28"/>
+          <w:lang w:val="ru-RU"/>
+        </w:rPr>
+      </w:pPr>
+      <w:r>
+        <w:rPr>
+          <w:sz w:val="28"/>
+          <w:szCs w:val="28"/>
+          <w:lang w:val="ru-RU"/>
+        </w:rPr>
+        <w:t xml:space="preserve">     </w:t>
+      </w:r>
+      <w:r>
+        <w:rPr>
+          <w:sz w:val="28"/>
+          <w:szCs w:val="28"/>
+          <w:lang w:val="ru-RU"/>
+        </w:rPr>
+        <w:t xml:space="preserve">    </w:t>
+      </w:r>
+      <w:r>
+        <w:rPr>
+          <w:sz w:val="28"/>
+          <w:szCs w:val="28"/>
+          <w:lang w:val="ru-RU"/>
+        </w:rPr>
+        <w:t>• Если введено некорректное выражение, отображается понятное сообщение об ошибке.</w:t>
+      </w:r>
+    </w:p>
+    <w:p>
+      <w:pPr>
+        <w:tabs>
+          <w:tab w:val="left" w:pos="360"/>
+        </w:tabs>
+        <w:spacing w:after="0"/>
+        <w:rPr>
+          <w:sz w:val="28"/>
+          <w:szCs w:val="28"/>
+          <w:lang w:val="ru-RU"/>
+        </w:rPr>
+      </w:pPr>
+    </w:p>
+    <w:p>
+      <w:pPr>
+        <w:tabs>
+          <w:tab w:val="left" w:pos="360"/>
+        </w:tabs>
+        <w:spacing w:after="0"/>
+        <w:rPr>
+          <w:sz w:val="28"/>
+          <w:szCs w:val="28"/>
+          <w:lang w:val="ru-RU"/>
+        </w:rPr>
+      </w:pPr>
+      <w:r>
+        <w:rPr>
+          <w:sz w:val="28"/>
+          <w:szCs w:val="28"/>
+          <w:lang w:val="ru-RU"/>
+        </w:rPr>
+        <w:t>5</w:t>
+      </w:r>
+      <w:r>
+        <w:rPr>
+          <w:sz w:val="28"/>
+          <w:szCs w:val="28"/>
+          <w:lang w:val="ru-RU"/>
+        </w:rPr>
+        <w:t xml:space="preserve">. </w:t>
+      </w:r>
+      <w:r>
+        <w:rPr>
+          <w:b/>
+          <w:bCs/>
+          <w:sz w:val="28"/>
+          <w:szCs w:val="28"/>
+          <w:lang w:val="ru-RU"/>
+        </w:rPr>
+        <w:t>Как пользователь, я хочу выполнять дополнительные математические операции</w:t>
+      </w:r>
+      <w:r>
+        <w:rPr>
+          <w:sz w:val="28"/>
+          <w:szCs w:val="28"/>
+          <w:lang w:val="ru-RU"/>
+        </w:rPr>
+        <w:t xml:space="preserve"> (например, квадратный корень), чтобы расширить функциональность калькулятора.</w:t>
+      </w:r>
+    </w:p>
+    <w:p>
+      <w:pPr>
+        <w:tabs>
+          <w:tab w:val="left" w:pos="360"/>
+        </w:tabs>
+        <w:spacing w:after="0"/>
+        <w:rPr>
+          <w:sz w:val="28"/>
+          <w:szCs w:val="28"/>
+          <w:lang w:val="ru-RU"/>
+        </w:rPr>
+      </w:pPr>
+      <w:r>
+        <w:rPr>
+          <w:sz w:val="28"/>
+          <w:szCs w:val="28"/>
+          <w:lang w:val="ru-RU"/>
+        </w:rPr>
+        <w:t xml:space="preserve">    Критерии приемки:</w:t>
+      </w:r>
+    </w:p>
+    <w:p>
+      <w:pPr>
+        <w:tabs>
+          <w:tab w:val="left" w:pos="360"/>
+        </w:tabs>
+        <w:spacing w:after="0"/>
+        <w:rPr>
+          <w:sz w:val="28"/>
+          <w:szCs w:val="28"/>
+          <w:lang w:val="ru-RU"/>
+        </w:rPr>
+      </w:pPr>
+      <w:r>
+        <w:rPr>
+          <w:sz w:val="28"/>
+          <w:szCs w:val="28"/>
+          <w:lang w:val="ru-RU"/>
+        </w:rPr>
+        <w:t xml:space="preserve">     </w:t>
+      </w:r>
+      <w:r>
+        <w:rPr>
+          <w:sz w:val="28"/>
+          <w:szCs w:val="28"/>
+          <w:lang w:val="ru-RU"/>
+        </w:rPr>
+        <w:t xml:space="preserve">    </w:t>
+      </w:r>
+      <w:r>
+        <w:rPr>
+          <w:sz w:val="28"/>
+          <w:szCs w:val="28"/>
+          <w:lang w:val="ru-RU"/>
+        </w:rPr>
+        <w:t>• Пользователь может выбрать дополнительные функции из меню и получить результат.</w:t>
+      </w:r>
+    </w:p>
+    <w:p>
+      <w:pPr>
+        <w:tabs>
+          <w:tab w:val="left" w:pos="360"/>
+        </w:tabs>
+        <w:spacing w:after="0"/>
+        <w:rPr>
+          <w:sz w:val="28"/>
+          <w:szCs w:val="28"/>
+          <w:lang w:val="ru-RU"/>
+        </w:rPr>
+      </w:pPr>
+    </w:p>
+    <w:p>
+      <w:pPr>
+        <w:tabs>
+          <w:tab w:val="left" w:pos="360"/>
+        </w:tabs>
+        <w:spacing w:after="0"/>
+        <w:rPr>
+          <w:sz w:val="28"/>
+          <w:szCs w:val="28"/>
+          <w:lang w:val="ru-RU"/>
+        </w:rPr>
+      </w:pPr>
+      <w:r>
+        <w:rPr>
+          <w:sz w:val="28"/>
+          <w:szCs w:val="28"/>
+          <w:lang w:val="ru-RU"/>
+        </w:rPr>
+        <w:lastRenderedPageBreak/>
+        <w:t>6</w:t>
+      </w:r>
+      <w:r>
+        <w:rPr>
+          <w:sz w:val="28"/>
+          <w:szCs w:val="28"/>
+          <w:lang w:val="ru-RU"/>
+        </w:rPr>
+        <w:t xml:space="preserve">. </w:t>
+      </w:r>
+      <w:r>
+        <w:rPr>
+          <w:b/>
+          <w:bCs/>
+          <w:sz w:val="28"/>
+          <w:szCs w:val="28"/>
+          <w:lang w:val="ru-RU"/>
+        </w:rPr>
+        <w:t>Как пользователь, я хочу, чтобы</w:t>
+      </w:r>
+      <w:r>
+        <w:rPr>
+          <w:sz w:val="28"/>
+          <w:szCs w:val="28"/>
+          <w:lang w:val="ru-RU"/>
+        </w:rPr>
+        <w:t xml:space="preserve"> </w:t>
+      </w:r>
+      <w:r>
+        <w:rPr>
+          <w:b/>
+          <w:bCs/>
+          <w:sz w:val="28"/>
+          <w:szCs w:val="28"/>
+          <w:lang w:val="ru-RU"/>
+        </w:rPr>
+        <w:t>интерфейс был простым и интуитивно понятным</w:t>
+      </w:r>
+      <w:r>
+        <w:rPr>
+          <w:sz w:val="28"/>
+          <w:szCs w:val="28"/>
+          <w:lang w:val="ru-RU"/>
+        </w:rPr>
+        <w:t>, чтобы легко ориентироваться в функционале калькулятора.</w:t>
+      </w:r>
+    </w:p>
+    <w:p>
+      <w:pPr>
+        <w:tabs>
+          <w:tab w:val="left" w:pos="360"/>
+        </w:tabs>
+        <w:spacing w:after="0"/>
+        <w:rPr>
+          <w:sz w:val="28"/>
+          <w:szCs w:val="28"/>
+          <w:lang w:val="ru-RU"/>
+        </w:rPr>
+      </w:pPr>
+      <w:r>
+        <w:rPr>
+          <w:sz w:val="28"/>
+          <w:szCs w:val="28"/>
+          <w:lang w:val="ru-RU"/>
+        </w:rPr>
+        <w:t xml:space="preserve">   </w:t>
+      </w:r>
+      <w:r>
+        <w:rPr>
+          <w:sz w:val="28"/>
+          <w:szCs w:val="28"/>
+          <w:lang w:val="ru-RU"/>
+        </w:rPr>
+        <w:t xml:space="preserve"> </w:t>
+      </w:r>
+      <w:r>
+        <w:rPr>
+          <w:sz w:val="28"/>
+          <w:szCs w:val="28"/>
+          <w:lang w:val="ru-RU"/>
+        </w:rPr>
+        <w:t xml:space="preserve"> Критерии приемки:</w:t>
+      </w:r>
+    </w:p>
+    <w:p>
+      <w:pPr>
+        <w:tabs>
+          <w:tab w:val="left" w:pos="360"/>
+        </w:tabs>
+        <w:spacing w:after="0"/>
+        <w:rPr>
+          <w:sz w:val="28"/>
+          <w:szCs w:val="28"/>
+          <w:lang w:val="ru-RU"/>
+        </w:rPr>
+      </w:pPr>
+      <w:r>
+        <w:rPr>
+          <w:sz w:val="28"/>
+          <w:szCs w:val="28"/>
+          <w:lang w:val="ru-RU"/>
+        </w:rPr>
+        <w:t xml:space="preserve">     </w:t>
+      </w:r>
+      <w:r>
+        <w:rPr>
+          <w:sz w:val="28"/>
+          <w:szCs w:val="28"/>
+          <w:lang w:val="ru-RU"/>
+        </w:rPr>
+        <w:t xml:space="preserve">    </w:t>
+      </w:r>
+      <w:r>
+        <w:rPr>
+          <w:sz w:val="28"/>
+          <w:szCs w:val="28"/>
+          <w:lang w:val="ru-RU"/>
+        </w:rPr>
+        <w:t>• Все кнопки и функции четко обозначены.</w:t>
+      </w:r>
+    </w:p>
+    <w:p>
+      <w:pPr>
+        <w:tabs>
+          <w:tab w:val="left" w:pos="360"/>
+        </w:tabs>
+        <w:spacing w:after="0"/>
+        <w:rPr>
+          <w:sz w:val="28"/>
+          <w:szCs w:val="28"/>
+          <w:lang w:val="ru-RU"/>
+        </w:rPr>
+      </w:pPr>
+      <w:r>
+        <w:rPr>
+          <w:sz w:val="28"/>
+          <w:szCs w:val="28"/>
+          <w:lang w:val="ru-RU"/>
+        </w:rPr>
+        <w:t xml:space="preserve">    </w:t>
+      </w:r>
+      <w:r>
+        <w:rPr>
+          <w:sz w:val="28"/>
+          <w:szCs w:val="28"/>
+          <w:lang w:val="ru-RU"/>
+        </w:rPr>
+        <w:t xml:space="preserve">    </w:t>
+      </w:r>
+      <w:r>
+        <w:rPr>
+          <w:sz w:val="28"/>
+          <w:szCs w:val="28"/>
+          <w:lang w:val="ru-RU"/>
+        </w:rPr>
+        <w:t xml:space="preserve"> • Доступ к основным функциям не требует много времени.</w:t>
+      </w:r>
+    </w:p>
+    <w:p>
+      <w:pPr>
+        <w:tabs>
+          <w:tab w:val="left" w:pos="360"/>
+        </w:tabs>
+        <w:spacing w:after="0"/>
+        <w:rPr>
+          <w:rFonts w:ascii="Calibri" w:hAnsi="Calibri" w:cs="Calibri"/>
           <w:b/>
           <w:bCs/>
           <w:sz w:val="40"/>
@@ -915,142 +1035,80 @@
           <w:lang w:val="ru-RU"/>
         </w:rPr>
       </w:pPr>
-    </w:p>
-    <w:p>
-      <w:pPr>
-        <w:jc w:val="center"/>
-        <w:rPr>
+      <w:r>
+        <w:rPr>
+          <w:rFonts w:ascii="Calibri" w:hAnsi="Calibri" w:cs="Calibri"/>
           <w:b/>
           <w:bCs/>
           <w:sz w:val="40"/>
           <w:szCs w:val="40"/>
           <w:lang w:val="ru-RU"/>
         </w:rPr>
-      </w:pPr>
-    </w:p>
-    <w:p>
-      <w:pPr>
-        <w:jc w:val="center"/>
-        <w:rPr>
+        <w:t xml:space="preserve"> </w:t>
+      </w:r>
+    </w:p>
+    <w:p>
+      <w:pPr>
+        <w:tabs>
+          <w:tab w:val="left" w:pos="360"/>
+        </w:tabs>
+        <w:spacing w:after="0"/>
+        <w:rPr>
+          <w:rFonts w:ascii="Calibri" w:hAnsi="Calibri" w:cs="Calibri"/>
+          <w:sz w:val="32"/>
+          <w:szCs w:val="32"/>
+          <w:lang w:val="ru-RU"/>
+        </w:rPr>
+      </w:pPr>
+      <w:r>
+        <w:rPr>
+          <w:rFonts w:ascii="Calibri" w:hAnsi="Calibri" w:cs="Calibri"/>
           <w:b/>
           <w:bCs/>
           <w:sz w:val="40"/>
           <w:szCs w:val="40"/>
           <w:lang w:val="ru-RU"/>
         </w:rPr>
-      </w:pPr>
-    </w:p>
-    <w:p>
-      <w:pPr>
-        <w:tabs>
-          <w:tab w:val="left" w:pos="1577"/>
-          <w:tab w:val="left" w:pos="1851"/>
-        </w:tabs>
-        <w:rPr>
-          <w:b/>
-          <w:bCs/>
-          <w:sz w:val="52"/>
-          <w:szCs w:val="52"/>
-          <w:lang w:val="ru-RU"/>
-        </w:rPr>
-      </w:pPr>
-    </w:p>
-    <w:p>
-      <w:pPr>
-        <w:tabs>
-          <w:tab w:val="left" w:pos="1577"/>
-          <w:tab w:val="left" w:pos="1851"/>
-        </w:tabs>
-        <w:rPr>
-          <w:b/>
-          <w:bCs/>
-          <w:sz w:val="52"/>
-          <w:szCs w:val="52"/>
-          <w:lang w:val="ru-RU"/>
-        </w:rPr>
-      </w:pPr>
-    </w:p>
-    <w:p>
-      <w:pPr>
-        <w:tabs>
-          <w:tab w:val="left" w:pos="1577"/>
-          <w:tab w:val="left" w:pos="1851"/>
-        </w:tabs>
-        <w:rPr>
-          <w:b/>
-          <w:bCs/>
-          <w:sz w:val="52"/>
-          <w:szCs w:val="52"/>
-          <w:lang w:val="ru-RU"/>
-        </w:rPr>
-      </w:pPr>
-    </w:p>
-    <w:p>
-      <w:pPr>
-        <w:tabs>
-          <w:tab w:val="left" w:pos="1577"/>
-          <w:tab w:val="left" w:pos="1851"/>
-        </w:tabs>
-        <w:rPr>
-          <w:b/>
-          <w:bCs/>
-          <w:sz w:val="52"/>
-          <w:szCs w:val="52"/>
-          <w:lang w:val="ru-RU"/>
-        </w:rPr>
-      </w:pPr>
-    </w:p>
-    <w:p>
-      <w:pPr>
-        <w:tabs>
-          <w:tab w:val="left" w:pos="1577"/>
-          <w:tab w:val="left" w:pos="1851"/>
-        </w:tabs>
-        <w:rPr>
-          <w:b/>
-          <w:bCs/>
-          <w:sz w:val="52"/>
-          <w:szCs w:val="52"/>
-          <w:lang w:val="ru-RU"/>
-        </w:rPr>
-      </w:pPr>
-    </w:p>
-    <w:p>
-      <w:pPr>
-        <w:tabs>
-          <w:tab w:val="left" w:pos="1577"/>
-          <w:tab w:val="left" w:pos="1851"/>
-        </w:tabs>
-        <w:rPr>
-          <w:b/>
-          <w:bCs/>
-          <w:sz w:val="52"/>
-          <w:szCs w:val="52"/>
-          <w:lang w:val="ru-RU"/>
-        </w:rPr>
-      </w:pPr>
-    </w:p>
-    <w:p>
-      <w:pPr>
-        <w:tabs>
-          <w:tab w:val="left" w:pos="1577"/>
-          <w:tab w:val="left" w:pos="1851"/>
-        </w:tabs>
-        <w:rPr>
-          <w:noProof/>
-        </w:rPr>
-      </w:pPr>
-      <w:r>
-        <w:rPr>
-          <w:b/>
-          <w:bCs/>
-          <w:sz w:val="52"/>
-          <w:szCs w:val="52"/>
-          <w:lang w:val="ru-RU"/>
-        </w:rPr>
-        <w:t>Диаграмма вариантов использования</w:t>
-      </w:r>
-      <w:r>
+        <w:tab/>
+        <w:t xml:space="preserve"> </w:t>
+      </w:r>
+      <w:r>
+        <w:rPr>
+          <w:rFonts w:ascii="Calibri" w:hAnsi="Calibri" w:cs="Calibri"/>
+          <w:b/>
+          <w:bCs/>
+          <w:sz w:val="32"/>
+          <w:szCs w:val="32"/>
+          <w:lang w:val="ru-RU"/>
+        </w:rPr>
+        <w:t>Заключение</w:t>
+      </w:r>
+    </w:p>
+    <w:p>
+      <w:pPr>
+        <w:tabs>
+          <w:tab w:val="left" w:pos="360"/>
+        </w:tabs>
+        <w:spacing w:after="0"/>
+        <w:rPr>
+          <w:sz w:val="28"/>
+          <w:szCs w:val="28"/>
+          <w:lang w:val="ru-RU"/>
+        </w:rPr>
+      </w:pPr>
+      <w:r>
+        <w:rPr>
+          <w:sz w:val="28"/>
+          <w:szCs w:val="28"/>
+          <w:lang w:val="ru-RU"/>
+        </w:rPr>
+        <w:t>Сформированный список требований и пользовательские истории помогут четко определить цели проекта калькулятора и обеспечить его успешную реализацию. Каждый аспект должен быть тщательно проработан для создания удобного и функционального инструмента для пользователей.</w:t>
+      </w:r>
+    </w:p>
+    <w:p>
+      <w:pPr>
+        <w:spacing w:after="0"/>
+        <w:jc w:val="center"/>
         <w:rPr>
           <w:b/>
           <w:bCs/>
@@ -1058,14 +1116,11 @@
           <w:szCs w:val="40"/>
           <w:lang w:val="ru-RU"/>
         </w:rPr>
-        <w:tab/>
-      </w:r>
-    </w:p>
-    <w:p>
-      <w:pPr>
-        <w:tabs>
-          <w:tab w:val="left" w:pos="1851"/>
-        </w:tabs>
+      </w:pPr>
+    </w:p>
+    <w:p>
+      <w:pPr>
+        <w:jc w:val="center"/>
         <w:rPr>
           <w:b/>
           <w:bCs/>
@@ -1074,56 +1129,10 @@
           <w:lang w:val="ru-RU"/>
         </w:rPr>
       </w:pPr>
-      <w:r>
-        <w:rPr>
-          <w:noProof/>
-        </w:rPr>
-        <w:drawing>
-          <wp:inline distT="0" distB="0" distL="0" distR="0" wp14:anchorId="159947B1" wp14:editId="4085F414">
-            <wp:extent cx="5940425" cy="3535680"/>
-            <wp:effectExtent l="0" t="0" r="3175" b="7620"/>
-            <wp:docPr id="1" name="Рисунок 1"/>
-            <wp:cNvGraphicFramePr>
-              <a:graphicFrameLocks xmlns:a="http://schemas.openxmlformats.org/drawingml/2006/main" noChangeAspect="1"/>
-            </wp:cNvGraphicFramePr>
-            <a:graphic xmlns:a="http://schemas.openxmlformats.org/drawingml/2006/main">
-              <a:graphicData uri="http://schemas.openxmlformats.org/drawingml/2006/picture">
-                <pic:pic xmlns:pic="http://schemas.openxmlformats.org/drawingml/2006/picture">
-                  <pic:nvPicPr>
-                    <pic:cNvPr id="1" name=""/>
-                    <pic:cNvPicPr/>
-                  </pic:nvPicPr>
-                  <pic:blipFill rotWithShape="1">
-                    <a:blip r:embed="rId6"/>
-                    <a:srcRect l="4031" t="15483" r="18997" b="20003"/>
-                    <a:stretch/>
-                  </pic:blipFill>
-                  <pic:spPr bwMode="auto">
-                    <a:xfrm>
-                      <a:off x="0" y="0"/>
-                      <a:ext cx="5940425" cy="3535680"/>
-                    </a:xfrm>
-                    <a:prstGeom prst="rect">
-                      <a:avLst/>
-                    </a:prstGeom>
-                    <a:ln>
-                      <a:noFill/>
-                    </a:ln>
-                    <a:extLst>
-                      <a:ext uri="{53640926-AAD7-44D8-BBD7-CCE9431645EC}">
-                        <a14:shadowObscured xmlns:a14="http://schemas.microsoft.com/office/drawing/2010/main"/>
-                      </a:ext>
-                    </a:extLst>
-                  </pic:spPr>
-                </pic:pic>
-              </a:graphicData>
-            </a:graphic>
-          </wp:inline>
-        </w:drawing>
-      </w:r>
-    </w:p>
-    <w:p>
-      <w:pPr>
+    </w:p>
+    <w:p>
+      <w:pPr>
+        <w:jc w:val="center"/>
         <w:rPr>
           <w:b/>
           <w:bCs/>
@@ -1147,6 +1156,238 @@
     <w:p>
       <w:pPr>
         <w:rPr>
+          <w:b/>
+          <w:bCs/>
+          <w:sz w:val="40"/>
+          <w:szCs w:val="40"/>
+          <w:lang w:val="ru-RU"/>
+        </w:rPr>
+      </w:pPr>
+    </w:p>
+    <w:p>
+      <w:pPr>
+        <w:jc w:val="center"/>
+        <w:rPr>
+          <w:lang w:val="ru-RU"/>
+        </w:rPr>
+      </w:pPr>
+      <w:r>
+        <w:rPr>
+          <w:b/>
+          <w:bCs/>
+          <w:sz w:val="40"/>
+          <w:szCs w:val="40"/>
+          <w:lang w:val="ru-RU"/>
+        </w:rPr>
+        <w:t>Модули</w:t>
+      </w:r>
+    </w:p>
+    <w:p>
+      <w:pPr>
+        <w:rPr>
+          <w:lang w:val="ru-RU"/>
+        </w:rPr>
+      </w:pPr>
+    </w:p>
+    <w:tbl>
+      <w:tblPr>
+        <w:tblStyle w:val="a4"/>
+        <w:tblW w:w="0" w:type="auto"/>
+        <w:tblInd w:w="-1214" w:type="dxa"/>
+        <w:tblLook w:val="04A0" w:firstRow="1" w:lastRow="0" w:firstColumn="1" w:lastColumn="0" w:noHBand="0" w:noVBand="1"/>
+      </w:tblPr>
+      <w:tblGrid>
+        <w:gridCol w:w="2403"/>
+        <w:gridCol w:w="8044"/>
+      </w:tblGrid>
+      <w:tr>
+        <w:trPr>
+          <w:trHeight w:val="533"/>
+        </w:trPr>
+        <w:tc>
+          <w:tcPr>
+            <w:tcW w:w="2403" w:type="dxa"/>
+          </w:tcPr>
+          <w:p>
+            <w:pPr>
+              <w:rPr>
+                <w:lang w:val="en-US"/>
+              </w:rPr>
+            </w:pPr>
+            <w:r>
+              <w:rPr>
+                <w:lang w:val="en-US"/>
+              </w:rPr>
+              <w:t>ID</w:t>
+            </w:r>
+          </w:p>
+        </w:tc>
+        <w:tc>
+          <w:tcPr>
+            <w:tcW w:w="8044" w:type="dxa"/>
+          </w:tcPr>
+          <w:p>
+            <w:pPr>
+              <w:rPr>
+                <w:lang w:val="en-US"/>
+              </w:rPr>
+            </w:pPr>
+            <w:r>
+              <w:rPr>
+                <w:lang w:val="en-US"/>
+              </w:rPr>
+              <w:t>User Story</w:t>
+            </w:r>
+          </w:p>
+        </w:tc>
+      </w:tr>
+      <w:tr>
+        <w:trPr>
+          <w:trHeight w:val="557"/>
+        </w:trPr>
+        <w:tc>
+          <w:tcPr>
+            <w:tcW w:w="2403" w:type="dxa"/>
+          </w:tcPr>
+          <w:p>
+            <w:pPr>
+              <w:rPr>
+                <w:lang w:val="ru-RU"/>
+              </w:rPr>
+            </w:pPr>
+            <w:proofErr w:type="spellStart"/>
+            <w:r>
+              <w:rPr>
+                <w:lang w:val="ru-RU"/>
+              </w:rPr>
+              <w:t>evaluateExpression</w:t>
+            </w:r>
+            <w:proofErr w:type="spellEnd"/>
+          </w:p>
+        </w:tc>
+        <w:tc>
+          <w:tcPr>
+            <w:tcW w:w="8044" w:type="dxa"/>
+          </w:tcPr>
+          <w:p>
+            <w:pPr>
+              <w:rPr>
+                <w:lang w:val="ru-RU"/>
+              </w:rPr>
+            </w:pPr>
+            <w:r>
+              <w:rPr>
+                <w:lang w:val="ru-RU"/>
+              </w:rPr>
+              <w:t>Как разработчик, я хочу обрабатывать выражение, чтобы его можно было вычислять.</w:t>
+            </w:r>
+          </w:p>
+        </w:tc>
+      </w:tr>
+      <w:tr>
+        <w:trPr>
+          <w:trHeight w:val="533"/>
+        </w:trPr>
+        <w:tc>
+          <w:tcPr>
+            <w:tcW w:w="2403" w:type="dxa"/>
+          </w:tcPr>
+          <w:p>
+            <w:pPr>
+              <w:rPr>
+                <w:lang w:val="ru-RU"/>
+              </w:rPr>
+            </w:pPr>
+            <w:proofErr w:type="spellStart"/>
+            <w:r>
+              <w:rPr>
+                <w:lang w:val="ru-RU"/>
+              </w:rPr>
+              <w:t>applyOperation</w:t>
+            </w:r>
+            <w:proofErr w:type="spellEnd"/>
+          </w:p>
+        </w:tc>
+        <w:tc>
+          <w:tcPr>
+            <w:tcW w:w="8044" w:type="dxa"/>
+          </w:tcPr>
+          <w:p>
+            <w:pPr>
+              <w:rPr>
+                <w:lang w:val="ru-RU"/>
+              </w:rPr>
+            </w:pPr>
+            <w:r>
+              <w:rPr>
+                <w:lang w:val="ru-RU"/>
+              </w:rPr>
+              <w:t>Как разработчик, я хочу выполнять стандартные арифметические операции, чтобы вычислять их результат.</w:t>
+            </w:r>
+          </w:p>
+        </w:tc>
+      </w:tr>
+      <w:tr>
+        <w:trPr>
+          <w:trHeight w:val="533"/>
+        </w:trPr>
+        <w:tc>
+          <w:tcPr>
+            <w:tcW w:w="2403" w:type="dxa"/>
+          </w:tcPr>
+          <w:p>
+            <w:pPr>
+              <w:rPr>
+                <w:lang w:val="ru-RU"/>
+              </w:rPr>
+            </w:pPr>
+            <w:proofErr w:type="spellStart"/>
+            <w:r>
+              <w:rPr>
+                <w:lang w:val="ru-RU"/>
+              </w:rPr>
+              <w:t>applyUnaryOperation</w:t>
+            </w:r>
+            <w:proofErr w:type="spellEnd"/>
+          </w:p>
+        </w:tc>
+        <w:tc>
+          <w:tcPr>
+            <w:tcW w:w="8044" w:type="dxa"/>
+          </w:tcPr>
+          <w:p>
+            <w:pPr>
+              <w:rPr>
+                <w:lang w:val="ru-RU"/>
+              </w:rPr>
+            </w:pPr>
+            <w:r>
+              <w:rPr>
+                <w:lang w:val="ru-RU"/>
+              </w:rPr>
+              <w:t>Как разработчик, я хочу выполнять унарные операции, чтобы вычислять результат тригонометрических выражений.</w:t>
+            </w:r>
+          </w:p>
+        </w:tc>
+      </w:tr>
+    </w:tbl>
+    <w:p>
+      <w:pPr>
+        <w:rPr>
+          <w:lang w:val="ru-RU"/>
+        </w:rPr>
+      </w:pPr>
+    </w:p>
+    <w:p>
+      <w:pPr>
+        <w:rPr>
+          <w:lang w:val="ru-RU"/>
+        </w:rPr>
+      </w:pPr>
+    </w:p>
+    <w:p>
+      <w:pPr>
+        <w:rPr>
           <w:lang w:val="ru-RU"/>
         </w:rPr>
       </w:pPr>
@@ -1216,13 +1457,7 @@
           <w:lang w:val="ru-RU"/>
         </w:rPr>
       </w:pPr>
-    </w:p>
-    <w:p>
-      <w:pPr>
-        <w:tabs>
-          <w:tab w:val="left" w:pos="3975"/>
-        </w:tabs>
-        <w:jc w:val="center"/>
+      <w:r>
         <w:rPr>
           <w:b/>
           <w:bCs/>
@@ -1230,19 +1465,15 @@
           <w:szCs w:val="36"/>
           <w:lang w:val="ru-RU"/>
         </w:rPr>
-      </w:pPr>
+        <w:t>Итоги проекта по созданию калькулятора</w:t>
+      </w:r>
     </w:p>
     <w:p>
       <w:pPr>
         <w:tabs>
           <w:tab w:val="left" w:pos="3975"/>
         </w:tabs>
-        <w:jc w:val="center"/>
-        <w:rPr>
-          <w:b/>
-          <w:bCs/>
-          <w:sz w:val="36"/>
-          <w:szCs w:val="36"/>
+        <w:rPr>
           <w:lang w:val="ru-RU"/>
         </w:rPr>
       </w:pPr>
@@ -1252,54 +1483,59 @@
         <w:tabs>
           <w:tab w:val="left" w:pos="3975"/>
         </w:tabs>
-        <w:jc w:val="center"/>
-        <w:rPr>
-          <w:b/>
-          <w:bCs/>
-          <w:sz w:val="36"/>
-          <w:szCs w:val="36"/>
-          <w:lang w:val="ru-RU"/>
-        </w:rPr>
-      </w:pPr>
+        <w:rPr>
+          <w:lang w:val="ru-RU"/>
+        </w:rPr>
+      </w:pPr>
+      <w:r>
+        <w:rPr>
+          <w:lang w:val="en-US"/>
+        </w:rPr>
+        <w:t>1</w:t>
+      </w:r>
+      <w:r>
+        <w:rPr>
+          <w:lang w:val="ru-RU"/>
+        </w:rPr>
+        <w:t>. Функциональность:</w:t>
+      </w:r>
     </w:p>
     <w:p>
       <w:pPr>
         <w:tabs>
           <w:tab w:val="left" w:pos="3975"/>
         </w:tabs>
-        <w:jc w:val="center"/>
-        <w:rPr>
-          <w:b/>
-          <w:bCs/>
-          <w:sz w:val="36"/>
-          <w:szCs w:val="36"/>
-          <w:lang w:val="ru-RU"/>
-        </w:rPr>
-      </w:pPr>
+        <w:rPr>
+          <w:lang w:val="ru-RU"/>
+        </w:rPr>
+      </w:pPr>
+      <w:r>
+        <w:rPr>
+          <w:lang w:val="ru-RU"/>
+        </w:rPr>
+        <w:t xml:space="preserve"> • Список реализованных функций (основные операции, расширенные функции, графики и т.д.).</w:t>
+      </w:r>
     </w:p>
     <w:p>
       <w:pPr>
         <w:tabs>
           <w:tab w:val="left" w:pos="3975"/>
         </w:tabs>
-        <w:jc w:val="center"/>
-        <w:rPr>
-          <w:b/>
-          <w:bCs/>
-          <w:sz w:val="36"/>
-          <w:szCs w:val="36"/>
-          <w:lang w:val="ru-RU"/>
-        </w:rPr>
-      </w:pPr>
-      <w:r>
-        <w:rPr>
-          <w:b/>
-          <w:bCs/>
-          <w:sz w:val="36"/>
-          <w:szCs w:val="36"/>
-          <w:lang w:val="ru-RU"/>
-        </w:rPr>
-        <w:t>Итоги проекта по созданию калькулятора</w:t>
+        <w:rPr>
+          <w:lang w:val="ru-RU"/>
+        </w:rPr>
+      </w:pPr>
+      <w:r>
+        <w:rPr>
+          <w:lang w:val="ru-RU"/>
+        </w:rPr>
+        <w:t xml:space="preserve"> </w:t>
+      </w:r>
+      <w:r>
+        <w:rPr>
+          <w:lang w:val="ru-RU"/>
+        </w:rPr>
+        <w:t>• Оценка пользовательского опыта: насколько интуитивно понятен интерфейс, легко ли выполнять расчеты.</w:t>
       </w:r>
     </w:p>
     <w:p>
@@ -1311,12 +1547,6 @@
           <w:lang w:val="ru-RU"/>
         </w:rPr>
       </w:pPr>
-      <w:r>
-        <w:rPr>
-          <w:lang w:val="ru-RU"/>
-        </w:rPr>
-        <w:t>1. Цели и задачи:</w:t>
-      </w:r>
     </w:p>
     <w:p>
       <w:pPr>
@@ -1329,9 +1559,15 @@
       </w:pPr>
       <w:r>
         <w:rPr>
-          <w:lang w:val="ru-RU"/>
-        </w:rPr>
-        <w:t xml:space="preserve">  • Определение, были ли достигнуты первоначальные цели проекта.</w:t>
+          <w:lang w:val="en-US"/>
+        </w:rPr>
+        <w:t>2</w:t>
+      </w:r>
+      <w:r>
+        <w:rPr>
+          <w:lang w:val="ru-RU"/>
+        </w:rPr>
+        <w:t>. Тестирование и отладка:</w:t>
       </w:r>
     </w:p>
     <w:p>
@@ -1347,13 +1583,7 @@
         <w:rPr>
           <w:lang w:val="ru-RU"/>
         </w:rPr>
-        <w:t xml:space="preserve"> </w:t>
-      </w:r>
-      <w:r>
-        <w:rPr>
-          <w:lang w:val="ru-RU"/>
-        </w:rPr>
-        <w:t xml:space="preserve"> • Оценка выполнения поставленных задач, таких как разработка интерфейса, реализация функций и тестирование.</w:t>
+        <w:t xml:space="preserve">   • Результаты тестирования: количество найденных и исправленных ошибок.</w:t>
       </w:r>
     </w:p>
     <w:p>
@@ -1365,6 +1595,12 @@
           <w:lang w:val="ru-RU"/>
         </w:rPr>
       </w:pPr>
+      <w:r>
+        <w:rPr>
+          <w:lang w:val="ru-RU"/>
+        </w:rPr>
+        <w:t xml:space="preserve">   • Методы тестирования, использованные для проверки функциональности и надежности.</w:t>
+      </w:r>
     </w:p>
     <w:p>
       <w:pPr>
@@ -1375,18 +1611,6 @@
           <w:lang w:val="ru-RU"/>
         </w:rPr>
       </w:pPr>
-      <w:r>
-        <w:rPr>
-          <w:lang w:val="ru-RU"/>
-        </w:rPr>
-        <w:t>2</w:t>
-      </w:r>
-      <w:r>
-        <w:rPr>
-          <w:lang w:val="ru-RU"/>
-        </w:rPr>
-        <w:t>. Технические аспекты:</w:t>
-      </w:r>
     </w:p>
     <w:p>
       <w:pPr>
@@ -1399,9 +1623,15 @@
       </w:pPr>
       <w:r>
         <w:rPr>
-          <w:lang w:val="ru-RU"/>
-        </w:rPr>
-        <w:t xml:space="preserve">   • Описание технологий и инструментов, использованных в проекте (язык программирования, библиотеки, фреймворки).</w:t>
+          <w:lang w:val="en-US"/>
+        </w:rPr>
+        <w:t>3</w:t>
+      </w:r>
+      <w:r>
+        <w:rPr>
+          <w:lang w:val="ru-RU"/>
+        </w:rPr>
+        <w:t>. Документация:</w:t>
       </w:r>
     </w:p>
     <w:p>
@@ -1417,7 +1647,7 @@
         <w:rPr>
           <w:lang w:val="ru-RU"/>
         </w:rPr>
-        <w:t xml:space="preserve">   • Оценка производительности калькулятора: скорость выполнения операций, стабильность работы.</w:t>
+        <w:t xml:space="preserve">   • Наличие и качество документации для пользователей и разработчиков.</w:t>
       </w:r>
     </w:p>
     <w:p>
@@ -1429,107 +1659,11 @@
           <w:lang w:val="ru-RU"/>
         </w:rPr>
       </w:pPr>
-    </w:p>
-    <w:p>
-      <w:pPr>
-        <w:tabs>
-          <w:tab w:val="left" w:pos="3975"/>
-        </w:tabs>
-        <w:rPr>
-          <w:lang w:val="ru-RU"/>
-        </w:rPr>
-      </w:pPr>
-      <w:r>
-        <w:rPr>
-          <w:lang w:val="ru-RU"/>
-        </w:rPr>
-        <w:t>3</w:t>
-      </w:r>
-      <w:r>
-        <w:rPr>
-          <w:lang w:val="ru-RU"/>
-        </w:rPr>
-        <w:t>. Отзыв пользователей:</w:t>
-      </w:r>
-    </w:p>
-    <w:p>
-      <w:pPr>
-        <w:tabs>
-          <w:tab w:val="left" w:pos="3975"/>
-        </w:tabs>
-        <w:rPr>
-          <w:lang w:val="ru-RU"/>
-        </w:rPr>
-      </w:pPr>
-      <w:r>
-        <w:rPr>
-          <w:lang w:val="ru-RU"/>
-        </w:rPr>
-        <w:t xml:space="preserve">   • Сбор отзывов от пользователей: что им понравилось, а что можно улучшить.</w:t>
-      </w:r>
-    </w:p>
-    <w:p>
-      <w:pPr>
-        <w:tabs>
-          <w:tab w:val="left" w:pos="3975"/>
-        </w:tabs>
-        <w:rPr>
-          <w:lang w:val="ru-RU"/>
-        </w:rPr>
-      </w:pPr>
-      <w:r>
-        <w:rPr>
-          <w:lang w:val="ru-RU"/>
-        </w:rPr>
-        <w:t xml:space="preserve">   • Анализ отзывов для выявления возможных направлений для доработки.</w:t>
-      </w:r>
-    </w:p>
-    <w:p>
-      <w:pPr>
-        <w:tabs>
-          <w:tab w:val="left" w:pos="3975"/>
-        </w:tabs>
-        <w:rPr>
-          <w:lang w:val="ru-RU"/>
-        </w:rPr>
-      </w:pPr>
-    </w:p>
-    <w:p>
-      <w:pPr>
-        <w:tabs>
-          <w:tab w:val="left" w:pos="3975"/>
-        </w:tabs>
-        <w:rPr>
-          <w:lang w:val="ru-RU"/>
-        </w:rPr>
-      </w:pPr>
-      <w:r>
-        <w:rPr>
-          <w:lang w:val="ru-RU"/>
-        </w:rPr>
-        <w:t>4</w:t>
-      </w:r>
-      <w:r>
-        <w:rPr>
-          <w:lang w:val="ru-RU"/>
-        </w:rPr>
-        <w:t>. Временные рамки:</w:t>
-      </w:r>
-    </w:p>
-    <w:p>
-      <w:pPr>
-        <w:tabs>
-          <w:tab w:val="left" w:pos="3975"/>
-        </w:tabs>
-        <w:rPr>
-          <w:lang w:val="ru-RU"/>
-        </w:rPr>
-      </w:pPr>
-      <w:r>
-        <w:rPr>
-          <w:lang w:val="ru-RU"/>
-        </w:rPr>
-        <w:t xml:space="preserve">   • Сравнение фактических временных затрат с запланированными.</w:t>
+      <w:r>
+        <w:rPr>
+          <w:lang w:val="ru-RU"/>
+        </w:rPr>
+        <w:t xml:space="preserve">   • Описание процесса установки и использования калькулятора.</w:t>
       </w:r>
     </w:p>
     <w:p>
@@ -1617,7 +1751,7 @@
 </file>
 
 <file path=word/numbering.xml><?xml version="1.0" encoding="utf-8"?>
-<w:numbering xmlns:wpc="http://schemas.microsoft.com/office/word/2010/wordprocessingCanvas" xmlns:cx="http://schemas.microsoft.com/office/drawing/2014/chartex" xmlns:cx1="http://schemas.microsoft.com/office/drawing/2015/9/8/chartex" xmlns:cx2="http://schemas.microsoft.com/office/drawing/2015/10/21/chartex" xmlns:cx3="http://schemas.microsoft.com/office/drawing/2016/5/9/chartex" xmlns:cx4="http://schemas.microsoft.com/office/drawing/2016/5/10/chartex" xmlns:cx5="http://schemas.microsoft.com/office/drawing/2016/5/11/chartex" xmlns:cx6="http://schemas.microsoft.com/office/drawing/2016/5/12/chartex" xmlns:cx7="http://schemas.microsoft.com/office/drawing/2016/5/13/chartex" xmlns:cx8="http://schemas.microsoft.com/office/drawing/2016/5/14/chartex" xmlns:mc="http://schemas.openxmlformats.org/markup-compatibility/2006" xmlns:aink="http://schemas.microsoft.com/office/drawing/2016/ink" xmlns:am3d="http://schemas.microsoft.com/office/drawing/2017/model3d" xmlns:o="urn:schemas-microsoft-com:office:office" xmlns:oel="http://schemas.microsoft.com/office/2019/extlst" xmlns:r="http://schemas.openxmlformats.org/officeDocument/2006/relationships" xmlns:m="http://schemas.openxmlformats.org/officeDocument/2006/math" xmlns:v="urn:schemas-microsoft-com:vml" xmlns:wp14="http://schemas.microsoft.com/office/word/2010/wordprocessingDrawing" xmlns:wp="http://schemas.openxmlformats.org/drawingml/2006/wordprocessingDrawing" xmlns:w10="urn:schemas-microsoft-com:office:word" xmlns:w="http://schemas.openxmlformats.org/wordprocessingml/2006/main" xmlns:w14="http://schemas.microsoft.com/office/word/2010/wordml" xmlns:w15="http://schemas.microsoft.com/office/word/2012/wordml" xmlns:w16cex="http://schemas.microsoft.com/office/word/2018/wordml/cex" xmlns:w16cid="http://schemas.microsoft.com/office/word/2016/wordml/cid" xmlns:w16="http://schemas.microsoft.com/office/word/2018/wordml" xmlns:w16du="http://schemas.microsoft.com/office/word/2023/wordml/word16du" xmlns:w16sdtdh="http://schemas.microsoft.com/office/word/2020/wordml/sdtdatahash" xmlns:w16sdtfl="http://schemas.microsoft.com/office/word/2024/wordml/sdtformatlock" xmlns:w16se="http://schemas.microsoft.com/office/word/2015/wordml/symex" xmlns:wpg="http://schemas.microsoft.com/office/word/2010/wordprocessingGroup" xmlns:wpi="http://schemas.microsoft.com/office/word/2010/wordprocessingInk" xmlns:wne="http://schemas.microsoft.com/office/word/2006/wordml" xmlns:wps="http://schemas.microsoft.com/office/word/2010/wordprocessingShape" mc:Ignorable="w14 w15 w16se w16cid w16 w16cex w16sdtdh w16sdtfl w16du wp14">
+<w:numbering xmlns:wpc="http://schemas.microsoft.com/office/word/2010/wordprocessingCanvas" xmlns:cx="http://schemas.microsoft.com/office/drawing/2014/chartex" xmlns:cx1="http://schemas.microsoft.com/office/drawing/2015/9/8/chartex" xmlns:cx2="http://schemas.microsoft.com/office/drawing/2015/10/21/chartex" xmlns:cx3="http://schemas.microsoft.com/office/drawing/2016/5/9/chartex" xmlns:cx4="http://schemas.microsoft.com/office/drawing/2016/5/10/chartex" xmlns:cx5="http://schemas.microsoft.com/office/drawing/2016/5/11/chartex" xmlns:cx6="http://schemas.microsoft.com/office/drawing/2016/5/12/chartex" xmlns:cx7="http://schemas.microsoft.com/office/drawing/2016/5/13/chartex" xmlns:cx8="http://schemas.microsoft.com/office/drawing/2016/5/14/chartex" xmlns:mc="http://schemas.openxmlformats.org/markup-compatibility/2006" xmlns:aink="http://schemas.microsoft.com/office/drawing/2016/ink" xmlns:am3d="http://schemas.microsoft.com/office/drawing/2017/model3d" xmlns:o="urn:schemas-microsoft-com:office:office" xmlns:r="http://schemas.openxmlformats.org/officeDocument/2006/relationships" xmlns:m="http://schemas.openxmlformats.org/officeDocument/2006/math" xmlns:v="urn:schemas-microsoft-com:vml" xmlns:wp14="http://schemas.microsoft.com/office/word/2010/wordprocessingDrawing" xmlns:wp="http://schemas.openxmlformats.org/drawingml/2006/wordprocessingDrawing" xmlns:w10="urn:schemas-microsoft-com:office:word" xmlns:w="http://schemas.openxmlformats.org/wordprocessingml/2006/main" xmlns:w14="http://schemas.microsoft.com/office/word/2010/wordml" xmlns:w15="http://schemas.microsoft.com/office/word/2012/wordml" xmlns:w16cex="http://schemas.microsoft.com/office/word/2018/wordml/cex" xmlns:w16cid="http://schemas.microsoft.com/office/word/2016/wordml/cid" xmlns:w16="http://schemas.microsoft.com/office/word/2018/wordml" xmlns:w16sdtdh="http://schemas.microsoft.com/office/word/2020/wordml/sdtdatahash" xmlns:w16se="http://schemas.microsoft.com/office/word/2015/wordml/symex" xmlns:wpg="http://schemas.microsoft.com/office/word/2010/wordprocessingGroup" xmlns:wpi="http://schemas.microsoft.com/office/word/2010/wordprocessingInk" xmlns:wne="http://schemas.microsoft.com/office/word/2006/wordml" xmlns:wps="http://schemas.microsoft.com/office/word/2010/wordprocessingShape" mc:Ignorable="w14 w15 w16se w16cid w16 w16cex w16sdtdh wp14">
   <w:abstractNum w:abstractNumId="0" w15:restartNumberingAfterBreak="0">
     <w:nsid w:val="27B1611C"/>
     <w:multiLevelType w:val="hybridMultilevel"/>
@@ -2063,33 +2197,33 @@
       </w:pPr>
     </w:lvl>
   </w:abstractNum>
-  <w:num w:numId="1" w16cid:durableId="708384224">
+  <w:num w:numId="1">
     <w:abstractNumId w:val="0"/>
   </w:num>
-  <w:num w:numId="2" w16cid:durableId="223373536">
+  <w:num w:numId="2">
     <w:abstractNumId w:val="3"/>
   </w:num>
-  <w:num w:numId="3" w16cid:durableId="674503372">
+  <w:num w:numId="3">
     <w:abstractNumId w:val="4"/>
   </w:num>
-  <w:num w:numId="4" w16cid:durableId="515585287">
+  <w:num w:numId="4">
     <w:abstractNumId w:val="1"/>
   </w:num>
-  <w:num w:numId="5" w16cid:durableId="1601064712">
+  <w:num w:numId="5">
     <w:abstractNumId w:val="2"/>
   </w:num>
 </w:numbering>
 </file>
 
 <file path=word/styles.xml><?xml version="1.0" encoding="utf-8"?>
-<w:styles xmlns:mc="http://schemas.openxmlformats.org/markup-compatibility/2006" xmlns:r="http://schemas.openxmlformats.org/officeDocument/2006/relationships" xmlns:w="http://schemas.openxmlformats.org/wordprocessingml/2006/main" xmlns:w14="http://schemas.microsoft.com/office/word/2010/wordml" xmlns:w15="http://schemas.microsoft.com/office/word/2012/wordml" xmlns:w16cex="http://schemas.microsoft.com/office/word/2018/wordml/cex" xmlns:w16cid="http://schemas.microsoft.com/office/word/2016/wordml/cid" xmlns:w16="http://schemas.microsoft.com/office/word/2018/wordml" xmlns:w16du="http://schemas.microsoft.com/office/word/2023/wordml/word16du" xmlns:w16sdtdh="http://schemas.microsoft.com/office/word/2020/wordml/sdtdatahash" xmlns:w16sdtfl="http://schemas.microsoft.com/office/word/2024/wordml/sdtformatlock" xmlns:w16se="http://schemas.microsoft.com/office/word/2015/wordml/symex" mc:Ignorable="w14 w15 w16se w16cid w16 w16cex w16sdtdh w16sdtfl w16du">
+<w:styles xmlns:mc="http://schemas.openxmlformats.org/markup-compatibility/2006" xmlns:r="http://schemas.openxmlformats.org/officeDocument/2006/relationships" xmlns:w="http://schemas.openxmlformats.org/wordprocessingml/2006/main" xmlns:w14="http://schemas.microsoft.com/office/word/2010/wordml" xmlns:w15="http://schemas.microsoft.com/office/word/2012/wordml" xmlns:w16cex="http://schemas.microsoft.com/office/word/2018/wordml/cex" xmlns:w16cid="http://schemas.microsoft.com/office/word/2016/wordml/cid" xmlns:w16="http://schemas.microsoft.com/office/word/2018/wordml" xmlns:w16sdtdh="http://schemas.microsoft.com/office/word/2020/wordml/sdtdatahash" xmlns:w16se="http://schemas.microsoft.com/office/word/2015/wordml/symex" mc:Ignorable="w14 w15 w16se w16cid w16 w16cex w16sdtdh">
   <w:docDefaults>
     <w:rPrDefault>
       <w:rPr>
         <w:rFonts w:asciiTheme="minorHAnsi" w:eastAsiaTheme="minorHAnsi" w:hAnsiTheme="minorHAnsi" w:cstheme="minorBidi"/>
         <w:sz w:val="22"/>
         <w:szCs w:val="22"/>
-        <w:lang w:eastAsia="en-US" w:bidi="ar-SA"/>
+        <w:lang w:val="ru-BY" w:eastAsia="en-US" w:bidi="ar-SA"/>
       </w:rPr>
     </w:rPrDefault>
     <w:pPrDefault>
